--- a/作业/周末第一组/胡克珍/胡克珍第三周测试题.docx
+++ b/作业/周末第一组/胡克珍/胡克珍第三周测试题.docx
@@ -14,6 +14,7 @@
       </w:pPr>
       <w:r>
         <w:rPr>
+          <w:rFonts w:ascii="Tahoma" w:cs="Arial Unicode MS" w:hAnsi="Arial Unicode MS" w:eastAsia="Arial Unicode MS"/>
           <w:sz w:val="26"/>
           <w:szCs w:val="26"/>
           <w:rtl w:val="0"/>
@@ -33,6 +34,7 @@
       </w:r>
       <w:r>
         <w:rPr>
+          <w:rFonts w:ascii="Tahoma" w:cs="Arial Unicode MS" w:hAnsi="Arial Unicode MS" w:eastAsia="Arial Unicode MS"/>
           <w:sz w:val="26"/>
           <w:szCs w:val="26"/>
           <w:rtl w:val="0"/>
@@ -52,6 +54,7 @@
       </w:r>
       <w:r>
         <w:rPr>
+          <w:rFonts w:ascii="Tahoma" w:cs="Arial Unicode MS" w:hAnsi="Arial Unicode MS" w:eastAsia="Arial Unicode MS"/>
           <w:sz w:val="26"/>
           <w:szCs w:val="26"/>
           <w:rtl w:val="0"/>
@@ -77,14 +80,16 @@
           <w:color w:val="578625"/>
           <w:sz w:val="26"/>
           <w:szCs w:val="26"/>
-        </w:rPr>
-      </w:pPr>
-      <w:r>
-        <w:rPr>
-          <w:rFonts w:ascii="微软雅黑" w:cs="微软雅黑" w:hAnsi="微软雅黑" w:eastAsia="微软雅黑"/>
-          <w:color w:val="578625"/>
-          <w:sz w:val="26"/>
-          <w:szCs w:val="26"/>
+          <w:u w:color="000000"/>
+        </w:rPr>
+      </w:pPr>
+      <w:r>
+        <w:rPr>
+          <w:rFonts w:ascii="微软雅黑" w:cs="微软雅黑" w:hAnsi="微软雅黑" w:eastAsia="微软雅黑"/>
+          <w:color w:val="578625"/>
+          <w:sz w:val="26"/>
+          <w:szCs w:val="26"/>
+          <w:u w:color="000000"/>
           <w:rtl w:val="0"/>
           <w:lang w:val="zh-TW" w:eastAsia="zh-TW"/>
         </w:rPr>
@@ -96,6 +101,7 @@
           <w:color w:val="578625"/>
           <w:sz w:val="26"/>
           <w:szCs w:val="26"/>
+          <w:u w:color="000000"/>
           <w:rtl w:val="0"/>
           <w:lang w:val="zh-TW" w:eastAsia="zh-TW"/>
         </w:rPr>
@@ -107,6 +113,7 @@
           <w:color w:val="578625"/>
           <w:sz w:val="26"/>
           <w:szCs w:val="26"/>
+          <w:u w:color="000000"/>
           <w:rtl w:val="0"/>
           <w:lang w:val="zh-TW" w:eastAsia="zh-TW"/>
         </w:rPr>
@@ -118,6 +125,7 @@
           <w:color w:val="578625"/>
           <w:sz w:val="26"/>
           <w:szCs w:val="26"/>
+          <w:u w:color="000000"/>
           <w:rtl w:val="0"/>
           <w:lang w:val="zh-TW" w:eastAsia="zh-TW"/>
         </w:rPr>
@@ -129,6 +137,7 @@
           <w:color w:val="578625"/>
           <w:sz w:val="26"/>
           <w:szCs w:val="26"/>
+          <w:u w:color="000000"/>
           <w:rtl w:val="0"/>
           <w:lang w:val="zh-TW" w:eastAsia="zh-TW"/>
         </w:rPr>
@@ -147,6 +156,7 @@
       </w:pPr>
       <w:r>
         <w:rPr>
+          <w:rFonts w:ascii="Tahoma" w:cs="Arial Unicode MS" w:hAnsi="Arial Unicode MS" w:eastAsia="Arial Unicode MS"/>
           <w:sz w:val="26"/>
           <w:szCs w:val="26"/>
           <w:rtl w:val="0"/>
@@ -166,6 +176,7 @@
       </w:r>
       <w:r>
         <w:rPr>
+          <w:rFonts w:ascii="Tahoma" w:cs="Arial Unicode MS" w:hAnsi="Arial Unicode MS" w:eastAsia="Arial Unicode MS"/>
           <w:sz w:val="26"/>
           <w:szCs w:val="26"/>
           <w:rtl w:val="0"/>
@@ -185,6 +196,7 @@
       </w:r>
       <w:r>
         <w:rPr>
+          <w:rFonts w:ascii="Tahoma" w:cs="Arial Unicode MS" w:hAnsi="Arial Unicode MS" w:eastAsia="Arial Unicode MS"/>
           <w:sz w:val="26"/>
           <w:szCs w:val="26"/>
           <w:rtl w:val="0"/>
@@ -204,6 +216,7 @@
       </w:r>
       <w:r>
         <w:rPr>
+          <w:rFonts w:ascii="Tahoma" w:cs="Arial Unicode MS" w:hAnsi="Arial Unicode MS" w:eastAsia="Arial Unicode MS"/>
           <w:sz w:val="26"/>
           <w:szCs w:val="26"/>
           <w:rtl w:val="0"/>
@@ -229,14 +242,16 @@
           <w:color w:val="578625"/>
           <w:sz w:val="26"/>
           <w:szCs w:val="26"/>
-        </w:rPr>
-      </w:pPr>
-      <w:r>
-        <w:rPr>
-          <w:rFonts w:ascii="微软雅黑" w:cs="微软雅黑" w:hAnsi="微软雅黑" w:eastAsia="微软雅黑"/>
-          <w:color w:val="578625"/>
-          <w:sz w:val="26"/>
-          <w:szCs w:val="26"/>
+          <w:u w:color="000000"/>
+        </w:rPr>
+      </w:pPr>
+      <w:r>
+        <w:rPr>
+          <w:rFonts w:ascii="微软雅黑" w:cs="微软雅黑" w:hAnsi="微软雅黑" w:eastAsia="微软雅黑"/>
+          <w:color w:val="578625"/>
+          <w:sz w:val="26"/>
+          <w:szCs w:val="26"/>
+          <w:u w:color="000000"/>
           <w:rtl w:val="0"/>
           <w:lang w:val="zh-TW" w:eastAsia="zh-TW"/>
         </w:rPr>
@@ -248,6 +263,7 @@
           <w:color w:val="578625"/>
           <w:sz w:val="26"/>
           <w:szCs w:val="26"/>
+          <w:u w:color="000000"/>
           <w:rtl w:val="0"/>
           <w:lang w:val="zh-TW" w:eastAsia="zh-TW"/>
         </w:rPr>
@@ -259,6 +275,7 @@
           <w:color w:val="578625"/>
           <w:sz w:val="26"/>
           <w:szCs w:val="26"/>
+          <w:u w:color="000000"/>
           <w:rtl w:val="0"/>
           <w:lang w:val="zh-TW" w:eastAsia="zh-TW"/>
         </w:rPr>
@@ -270,6 +287,7 @@
           <w:color w:val="578625"/>
           <w:sz w:val="26"/>
           <w:szCs w:val="26"/>
+          <w:u w:color="000000"/>
           <w:rtl w:val="0"/>
           <w:lang w:val="zh-TW" w:eastAsia="zh-TW"/>
         </w:rPr>
@@ -281,6 +299,7 @@
           <w:color w:val="578625"/>
           <w:sz w:val="26"/>
           <w:szCs w:val="26"/>
+          <w:u w:color="000000"/>
           <w:rtl w:val="0"/>
           <w:lang w:val="zh-TW" w:eastAsia="zh-TW"/>
         </w:rPr>
@@ -297,6 +316,7 @@
       </w:pPr>
       <w:r>
         <w:rPr>
+          <w:rFonts w:ascii="Tahoma" w:cs="Arial Unicode MS" w:hAnsi="Arial Unicode MS" w:eastAsia="Arial Unicode MS"/>
           <w:sz w:val="26"/>
           <w:szCs w:val="26"/>
           <w:rtl w:val="0"/>
@@ -316,6 +336,7 @@
       </w:r>
       <w:r>
         <w:rPr>
+          <w:rFonts w:ascii="Tahoma" w:cs="Arial Unicode MS" w:hAnsi="Arial Unicode MS" w:eastAsia="Arial Unicode MS"/>
           <w:sz w:val="26"/>
           <w:szCs w:val="26"/>
           <w:rtl w:val="0"/>
@@ -335,6 +356,7 @@
       </w:r>
       <w:r>
         <w:rPr>
+          <w:rFonts w:ascii="Tahoma" w:cs="Arial Unicode MS" w:hAnsi="Arial Unicode MS" w:eastAsia="Arial Unicode MS"/>
           <w:sz w:val="26"/>
           <w:szCs w:val="26"/>
           <w:rtl w:val="0"/>
@@ -354,6 +376,7 @@
       </w:r>
       <w:r>
         <w:rPr>
+          <w:rFonts w:ascii="Tahoma" w:cs="Arial Unicode MS" w:hAnsi="Arial Unicode MS" w:eastAsia="Arial Unicode MS"/>
           <w:sz w:val="26"/>
           <w:szCs w:val="26"/>
           <w:rtl w:val="0"/>
@@ -373,6 +396,7 @@
       </w:r>
       <w:r>
         <w:rPr>
+          <w:rFonts w:ascii="Tahoma" w:cs="Arial Unicode MS" w:hAnsi="Arial Unicode MS" w:eastAsia="Arial Unicode MS"/>
           <w:sz w:val="26"/>
           <w:szCs w:val="26"/>
           <w:rtl w:val="0"/>
@@ -392,6 +416,7 @@
       </w:r>
       <w:r>
         <w:rPr>
+          <w:rFonts w:ascii="Tahoma" w:cs="Arial Unicode MS" w:hAnsi="Arial Unicode MS" w:eastAsia="Arial Unicode MS"/>
           <w:sz w:val="26"/>
           <w:szCs w:val="26"/>
           <w:rtl w:val="0"/>
@@ -407,14 +432,16 @@
           <w:color w:val="578625"/>
           <w:sz w:val="26"/>
           <w:szCs w:val="26"/>
-        </w:rPr>
-      </w:pPr>
-      <w:r>
-        <w:rPr>
-          <w:rFonts w:eastAsia="Tahoma" w:hint="eastAsia"/>
-          <w:color w:val="578625"/>
-          <w:sz w:val="26"/>
-          <w:szCs w:val="26"/>
+          <w:u w:color="000000"/>
+        </w:rPr>
+      </w:pPr>
+      <w:r>
+        <w:rPr>
+          <w:rFonts w:ascii="Arial Unicode MS" w:cs="Arial Unicode MS" w:hAnsi="Arial Unicode MS" w:eastAsia="Tahoma" w:hint="eastAsia"/>
+          <w:color w:val="578625"/>
+          <w:sz w:val="26"/>
+          <w:szCs w:val="26"/>
+          <w:u w:color="000000"/>
           <w:rtl w:val="0"/>
           <w:lang w:val="en-US"/>
         </w:rPr>
@@ -422,30 +449,23 @@
       </w:r>
       <w:r>
         <w:rPr>
-          <w:color w:val="578625"/>
-          <w:sz w:val="26"/>
-          <w:szCs w:val="26"/>
-          <w:rtl w:val="0"/>
-          <w:lang w:val="en-US"/>
-        </w:rPr>
-        <w:t>position</w:t>
-      </w:r>
-      <w:r>
-        <w:rPr>
-          <w:color w:val="578625"/>
-          <w:sz w:val="26"/>
-          <w:szCs w:val="26"/>
-          <w:rtl w:val="0"/>
-          <w:lang w:val="en-US"/>
-        </w:rPr>
-        <w:t>:relative</w:t>
-      </w:r>
-      <w:r>
-        <w:rPr>
-          <w:rFonts w:eastAsia="Tahoma" w:hint="eastAsia"/>
-          <w:color w:val="578625"/>
-          <w:sz w:val="26"/>
-          <w:szCs w:val="26"/>
+          <w:rFonts w:ascii="Tahoma" w:cs="Arial Unicode MS" w:hAnsi="Arial Unicode MS" w:eastAsia="Arial Unicode MS"/>
+          <w:color w:val="578625"/>
+          <w:sz w:val="26"/>
+          <w:szCs w:val="26"/>
+          <w:u w:color="000000"/>
+          <w:rtl w:val="0"/>
+          <w:lang w:val="en-US"/>
+        </w:rPr>
+        <w:t>position:relative</w:t>
+      </w:r>
+      <w:r>
+        <w:rPr>
+          <w:rFonts w:ascii="Arial Unicode MS" w:cs="Arial Unicode MS" w:hAnsi="Arial Unicode MS" w:eastAsia="Tahoma" w:hint="eastAsia"/>
+          <w:color w:val="578625"/>
+          <w:sz w:val="26"/>
+          <w:szCs w:val="26"/>
+          <w:u w:color="000000"/>
           <w:rtl w:val="0"/>
           <w:lang w:val="en-US"/>
         </w:rPr>
@@ -453,9 +473,11 @@
       </w:r>
       <w:r>
         <w:rPr>
-          <w:color w:val="578625"/>
-          <w:sz w:val="26"/>
-          <w:szCs w:val="26"/>
+          <w:rFonts w:ascii="Tahoma" w:cs="Arial Unicode MS" w:hAnsi="Arial Unicode MS" w:eastAsia="Arial Unicode MS"/>
+          <w:color w:val="578625"/>
+          <w:sz w:val="26"/>
+          <w:szCs w:val="26"/>
+          <w:u w:color="000000"/>
           <w:rtl w:val="0"/>
           <w:lang w:val="en-US"/>
         </w:rPr>
@@ -463,61 +485,30 @@
       </w:r>
       <w:r>
         <w:rPr>
-          <w:rFonts w:eastAsia="Tahoma" w:hint="eastAsia"/>
-          <w:color w:val="578625"/>
-          <w:sz w:val="26"/>
-          <w:szCs w:val="26"/>
-          <w:rtl w:val="0"/>
-          <w:lang w:val="en-US"/>
-        </w:rPr>
-        <w:t>就</w:t>
-      </w:r>
-      <w:r>
-        <w:rPr>
-          <w:rFonts w:eastAsia="Tahoma" w:hint="eastAsia"/>
-          <w:color w:val="578625"/>
-          <w:sz w:val="26"/>
-          <w:szCs w:val="26"/>
-          <w:rtl w:val="0"/>
-          <w:lang w:val="en-US"/>
-        </w:rPr>
-        <w:t>是</w:t>
-      </w:r>
-      <w:r>
-        <w:rPr>
-          <w:rFonts w:eastAsia="Tahoma" w:hint="eastAsia"/>
-          <w:color w:val="578625"/>
-          <w:sz w:val="26"/>
-          <w:szCs w:val="26"/>
-          <w:rtl w:val="0"/>
-          <w:lang w:val="en-US"/>
-        </w:rPr>
-        <w:t>该</w:t>
-      </w:r>
-      <w:r>
-        <w:rPr>
-          <w:rFonts w:eastAsia="Tahoma" w:hint="eastAsia"/>
-          <w:color w:val="578625"/>
-          <w:sz w:val="26"/>
-          <w:szCs w:val="26"/>
-          <w:rtl w:val="0"/>
-          <w:lang w:val="en-US"/>
-        </w:rPr>
-        <w:t>元素的父级</w:t>
-      </w:r>
-    </w:p>
-    <w:p>
-      <w:pPr>
-        <w:pStyle w:val="正文 A"/>
-        <w:rPr>
-          <w:rFonts w:ascii="微软雅黑" w:cs="微软雅黑" w:hAnsi="微软雅黑" w:eastAsia="微软雅黑"/>
-          <w:sz w:val="26"/>
-          <w:szCs w:val="26"/>
-          <w:lang w:val="zh-TW" w:eastAsia="zh-TW"/>
-        </w:rPr>
-      </w:pPr>
-      <w:r>
-        <w:rPr>
+          <w:rFonts w:ascii="Arial Unicode MS" w:cs="Arial Unicode MS" w:hAnsi="Arial Unicode MS" w:eastAsia="Tahoma" w:hint="eastAsia"/>
+          <w:color w:val="578625"/>
+          <w:sz w:val="26"/>
+          <w:szCs w:val="26"/>
+          <w:u w:color="000000"/>
+          <w:rtl w:val="0"/>
+          <w:lang w:val="en-US"/>
+        </w:rPr>
+        <w:t>就是该元素的父级</w:t>
+      </w:r>
+    </w:p>
+    <w:p>
+      <w:pPr>
+        <w:pStyle w:val="正文 A"/>
+        <w:rPr>
+          <w:rFonts w:ascii="微软雅黑" w:cs="微软雅黑" w:hAnsi="微软雅黑" w:eastAsia="微软雅黑"/>
+          <w:sz w:val="26"/>
+          <w:szCs w:val="26"/>
+          <w:lang w:val="zh-TW" w:eastAsia="zh-TW"/>
+        </w:rPr>
+      </w:pPr>
+      <w:r>
+        <w:rPr>
+          <w:rFonts w:ascii="Tahoma" w:cs="Arial Unicode MS" w:hAnsi="Arial Unicode MS" w:eastAsia="Arial Unicode MS"/>
           <w:sz w:val="26"/>
           <w:szCs w:val="26"/>
           <w:rtl w:val="0"/>
@@ -544,15 +535,17 @@
           <w:color w:val="578625"/>
           <w:sz w:val="26"/>
           <w:szCs w:val="26"/>
-          <w:lang w:val="zh-TW" w:eastAsia="zh-TW"/>
-        </w:rPr>
-      </w:pPr>
-      <w:r>
-        <w:rPr>
-          <w:rFonts w:ascii="微软雅黑" w:cs="微软雅黑" w:hAnsi="微软雅黑" w:eastAsia="微软雅黑"/>
-          <w:color w:val="578625"/>
-          <w:sz w:val="26"/>
-          <w:szCs w:val="26"/>
+          <w:u w:color="000000"/>
+          <w:lang w:val="zh-TW" w:eastAsia="zh-TW"/>
+        </w:rPr>
+      </w:pPr>
+      <w:r>
+        <w:rPr>
+          <w:rFonts w:ascii="微软雅黑" w:cs="微软雅黑" w:hAnsi="微软雅黑" w:eastAsia="微软雅黑"/>
+          <w:color w:val="578625"/>
+          <w:sz w:val="26"/>
+          <w:szCs w:val="26"/>
+          <w:u w:color="000000"/>
           <w:rtl w:val="0"/>
           <w:lang w:val="zh-TW" w:eastAsia="zh-TW"/>
         </w:rPr>
@@ -564,6 +557,7 @@
           <w:color w:val="578625"/>
           <w:sz w:val="26"/>
           <w:szCs w:val="26"/>
+          <w:u w:color="000000"/>
           <w:rtl w:val="0"/>
           <w:lang w:val="zh-TW" w:eastAsia="zh-TW"/>
         </w:rPr>
@@ -575,6 +569,7 @@
           <w:color w:val="578625"/>
           <w:sz w:val="26"/>
           <w:szCs w:val="26"/>
+          <w:u w:color="000000"/>
           <w:rtl w:val="0"/>
           <w:lang w:val="zh-TW" w:eastAsia="zh-TW"/>
         </w:rPr>
@@ -586,6 +581,7 @@
           <w:color w:val="578625"/>
           <w:sz w:val="26"/>
           <w:szCs w:val="26"/>
+          <w:u w:color="000000"/>
           <w:rtl w:val="0"/>
           <w:lang w:val="zh-TW" w:eastAsia="zh-TW"/>
         </w:rPr>
@@ -599,85 +595,56 @@
           <w:color w:val="578625"/>
           <w:sz w:val="26"/>
           <w:szCs w:val="26"/>
-        </w:rPr>
-      </w:pPr>
-      <w:r>
-        <w:rPr>
-          <w:rFonts w:ascii="微软雅黑" w:cs="微软雅黑" w:hAnsi="微软雅黑" w:eastAsia="微软雅黑"/>
-          <w:color w:val="578625"/>
-          <w:sz w:val="26"/>
-          <w:szCs w:val="26"/>
-          <w:rtl w:val="0"/>
-          <w:lang w:val="zh-TW" w:eastAsia="zh-TW"/>
-        </w:rPr>
-        <w:t xml:space="preserve">    </w:t>
-      </w:r>
-      <w:r>
-        <w:rPr>
-          <w:rFonts w:ascii="微软雅黑" w:cs="微软雅黑" w:hAnsi="微软雅黑" w:eastAsia="微软雅黑"/>
-          <w:color w:val="578625"/>
-          <w:sz w:val="26"/>
-          <w:szCs w:val="26"/>
-          <w:rtl w:val="0"/>
-          <w:lang w:val="zh-TW" w:eastAsia="zh-TW"/>
-        </w:rPr>
-        <w:t>高：</w:t>
-      </w:r>
-      <w:r>
-        <w:rPr>
-          <w:rFonts w:ascii="微软雅黑" w:cs="微软雅黑" w:hAnsi="微软雅黑" w:eastAsia="微软雅黑"/>
-          <w:color w:val="578625"/>
-          <w:sz w:val="26"/>
-          <w:szCs w:val="26"/>
-          <w:rtl w:val="0"/>
-          <w:lang w:val="zh-TW" w:eastAsia="zh-TW"/>
-        </w:rPr>
-        <w:t>document.body.client</w:t>
-      </w:r>
-      <w:r>
-        <w:rPr>
-          <w:rFonts w:ascii="微软雅黑" w:cs="微软雅黑" w:hAnsi="微软雅黑" w:eastAsia="微软雅黑"/>
-          <w:color w:val="578625"/>
-          <w:sz w:val="26"/>
-          <w:szCs w:val="26"/>
-          <w:rtl w:val="0"/>
-          <w:lang w:val="zh-TW" w:eastAsia="zh-TW"/>
-        </w:rPr>
-        <w:t>H</w:t>
-      </w:r>
-      <w:r>
-        <w:rPr>
-          <w:rFonts w:ascii="微软雅黑" w:cs="微软雅黑" w:hAnsi="微软雅黑" w:eastAsia="微软雅黑"/>
-          <w:color w:val="578625"/>
-          <w:sz w:val="26"/>
-          <w:szCs w:val="26"/>
-          <w:rtl w:val="0"/>
-          <w:lang w:val="zh-TW" w:eastAsia="zh-TW"/>
-        </w:rPr>
-        <w:t>eight</w:t>
-      </w:r>
-    </w:p>
-    <w:p>
-      <w:pPr>
-        <w:pStyle w:val="正文 A"/>
-        <w:rPr>
-          <w:sz w:val="26"/>
-          <w:szCs w:val="26"/>
-        </w:rPr>
-      </w:pPr>
-    </w:p>
-    <w:p>
-      <w:pPr>
-        <w:pStyle w:val="正文 A"/>
-        <w:rPr>
-          <w:rFonts w:ascii="微软雅黑" w:cs="微软雅黑" w:hAnsi="微软雅黑" w:eastAsia="微软雅黑"/>
-          <w:sz w:val="26"/>
-          <w:szCs w:val="26"/>
-          <w:lang w:val="zh-TW" w:eastAsia="zh-TW"/>
-        </w:rPr>
-      </w:pPr>
-      <w:r>
-        <w:rPr>
+          <w:u w:color="000000"/>
+        </w:rPr>
+      </w:pPr>
+      <w:r>
+        <w:rPr>
+          <w:rFonts w:ascii="微软雅黑" w:cs="微软雅黑" w:hAnsi="微软雅黑" w:eastAsia="微软雅黑"/>
+          <w:color w:val="578625"/>
+          <w:sz w:val="26"/>
+          <w:szCs w:val="26"/>
+          <w:u w:color="000000"/>
+          <w:rtl w:val="0"/>
+          <w:lang w:val="zh-TW" w:eastAsia="zh-TW"/>
+        </w:rPr>
+        <w:t xml:space="preserve">    高：</w:t>
+      </w:r>
+      <w:r>
+        <w:rPr>
+          <w:rFonts w:ascii="微软雅黑" w:cs="微软雅黑" w:hAnsi="微软雅黑" w:eastAsia="微软雅黑"/>
+          <w:color w:val="578625"/>
+          <w:sz w:val="26"/>
+          <w:szCs w:val="26"/>
+          <w:u w:color="000000"/>
+          <w:rtl w:val="0"/>
+          <w:lang w:val="zh-TW" w:eastAsia="zh-TW"/>
+        </w:rPr>
+        <w:t>document.body.clientHeight</w:t>
+      </w:r>
+    </w:p>
+    <w:p>
+      <w:pPr>
+        <w:pStyle w:val="正文 A"/>
+        <w:rPr>
+          <w:sz w:val="26"/>
+          <w:szCs w:val="26"/>
+        </w:rPr>
+      </w:pPr>
+    </w:p>
+    <w:p>
+      <w:pPr>
+        <w:pStyle w:val="正文 A"/>
+        <w:rPr>
+          <w:rFonts w:ascii="微软雅黑" w:cs="微软雅黑" w:hAnsi="微软雅黑" w:eastAsia="微软雅黑"/>
+          <w:sz w:val="26"/>
+          <w:szCs w:val="26"/>
+          <w:lang w:val="zh-TW" w:eastAsia="zh-TW"/>
+        </w:rPr>
+      </w:pPr>
+      <w:r>
+        <w:rPr>
+          <w:rFonts w:ascii="Tahoma" w:cs="Arial Unicode MS" w:hAnsi="Arial Unicode MS" w:eastAsia="Arial Unicode MS"/>
           <w:sz w:val="26"/>
           <w:szCs w:val="26"/>
           <w:rtl w:val="0"/>
@@ -701,16 +668,16 @@
         <w:pStyle w:val="正文 A"/>
         <w:rPr>
           <w:rFonts w:ascii="微软雅黑" w:cs="微软雅黑" w:hAnsi="微软雅黑" w:eastAsia="微软雅黑"/>
-          <w:color w:val="578625"/>
-          <w:sz w:val="26"/>
-          <w:szCs w:val="26"/>
-          <w:lang w:val="zh-TW" w:eastAsia="zh-TW"/>
-        </w:rPr>
-      </w:pPr>
-      <w:r>
-        <w:rPr>
-          <w:rFonts w:ascii="微软雅黑" w:cs="微软雅黑" w:hAnsi="微软雅黑" w:eastAsia="微软雅黑"/>
-          <w:color w:val="578625"/>
+          <w:color w:val="c69300"/>
+          <w:sz w:val="26"/>
+          <w:szCs w:val="26"/>
+          <w:lang w:val="zh-TW" w:eastAsia="zh-TW"/>
+        </w:rPr>
+      </w:pPr>
+      <w:r>
+        <w:rPr>
+          <w:rFonts w:ascii="微软雅黑" w:cs="微软雅黑" w:hAnsi="微软雅黑" w:eastAsia="微软雅黑"/>
+          <w:color w:val="c69300"/>
           <w:sz w:val="26"/>
           <w:szCs w:val="26"/>
           <w:rtl w:val="0"/>
@@ -721,7 +688,7 @@
       <w:r>
         <w:rPr>
           <w:rFonts w:ascii="微软雅黑" w:cs="微软雅黑" w:hAnsi="微软雅黑" w:eastAsia="微软雅黑"/>
-          <w:color w:val="578625"/>
+          <w:color w:val="c69300"/>
           <w:sz w:val="26"/>
           <w:szCs w:val="26"/>
           <w:rtl w:val="0"/>
@@ -735,16 +702,16 @@
         <w:pStyle w:val="正文 A"/>
         <w:rPr>
           <w:rFonts w:ascii="微软雅黑" w:cs="微软雅黑" w:hAnsi="微软雅黑" w:eastAsia="微软雅黑"/>
-          <w:color w:val="578625"/>
-          <w:sz w:val="26"/>
-          <w:szCs w:val="26"/>
-          <w:lang w:val="zh-TW" w:eastAsia="zh-TW"/>
-        </w:rPr>
-      </w:pPr>
-      <w:r>
-        <w:rPr>
-          <w:rFonts w:ascii="微软雅黑" w:cs="微软雅黑" w:hAnsi="微软雅黑" w:eastAsia="微软雅黑"/>
-          <w:color w:val="578625"/>
+          <w:color w:val="c69300"/>
+          <w:sz w:val="26"/>
+          <w:szCs w:val="26"/>
+          <w:lang w:val="zh-TW" w:eastAsia="zh-TW"/>
+        </w:rPr>
+      </w:pPr>
+      <w:r>
+        <w:rPr>
+          <w:rFonts w:ascii="微软雅黑" w:cs="微软雅黑" w:hAnsi="微软雅黑" w:eastAsia="微软雅黑"/>
+          <w:color w:val="c69300"/>
           <w:sz w:val="26"/>
           <w:szCs w:val="26"/>
           <w:rtl w:val="0"/>
@@ -754,7 +721,7 @@
       </w:r>
       <w:r>
         <w:rPr>
-          <w:color w:val="578625"/>
+          <w:color w:val="c69300"/>
           <w:sz w:val="26"/>
           <w:szCs w:val="26"/>
           <w:rtl w:val="0"/>
@@ -765,7 +732,7 @@
       <w:r>
         <w:rPr>
           <w:rFonts w:hAnsi="Tahoma" w:hint="default"/>
-          <w:color w:val="ebdf86"/>
+          <w:color w:val="c69300"/>
           <w:sz w:val="26"/>
           <w:szCs w:val="26"/>
           <w:rtl w:val="0"/>
@@ -775,7 +742,7 @@
       </w:r>
       <w:r>
         <w:rPr>
-          <w:color w:val="ebdf86"/>
+          <w:color w:val="c69300"/>
           <w:sz w:val="26"/>
           <w:szCs w:val="26"/>
           <w:rtl w:val="0"/>
@@ -785,7 +752,7 @@
       </w:r>
       <w:r>
         <w:rPr>
-          <w:color w:val="578625"/>
+          <w:color w:val="c69300"/>
           <w:sz w:val="26"/>
           <w:szCs w:val="26"/>
           <w:rtl w:val="0"/>
@@ -799,50 +766,39 @@
         <w:pStyle w:val="正文 A"/>
         <w:rPr>
           <w:rFonts w:ascii="微软雅黑" w:cs="微软雅黑" w:hAnsi="微软雅黑" w:eastAsia="微软雅黑"/>
-          <w:color w:val="578625"/>
-          <w:sz w:val="26"/>
-          <w:szCs w:val="26"/>
-          <w:lang w:val="zh-TW" w:eastAsia="zh-TW"/>
-        </w:rPr>
-      </w:pPr>
-      <w:r>
-        <w:rPr>
-          <w:rFonts w:ascii="微软雅黑" w:cs="微软雅黑" w:hAnsi="微软雅黑" w:eastAsia="微软雅黑"/>
-          <w:color w:val="578625"/>
-          <w:sz w:val="26"/>
-          <w:szCs w:val="26"/>
-          <w:rtl w:val="0"/>
-          <w:lang w:val="zh-TW" w:eastAsia="zh-TW"/>
-        </w:rPr>
-        <w:t xml:space="preserve">       var   lef=l.</w:t>
-      </w:r>
-      <w:r>
-        <w:rPr>
-          <w:rFonts w:ascii="微软雅黑" w:cs="微软雅黑" w:hAnsi="微软雅黑" w:eastAsia="微软雅黑"/>
-          <w:color w:val="578625"/>
-          <w:sz w:val="26"/>
-          <w:szCs w:val="26"/>
-          <w:rtl w:val="0"/>
-          <w:lang w:val="zh-TW" w:eastAsia="zh-TW"/>
-        </w:rPr>
-        <w:t>offsetLeft</w:t>
-      </w:r>
-    </w:p>
-    <w:p>
-      <w:pPr>
-        <w:pStyle w:val="正文 A"/>
-        <w:rPr>
-          <w:rFonts w:ascii="微软雅黑" w:cs="微软雅黑" w:hAnsi="微软雅黑" w:eastAsia="微软雅黑"/>
-          <w:color w:val="578625"/>
-          <w:sz w:val="26"/>
-          <w:szCs w:val="26"/>
-          <w:lang w:val="zh-TW" w:eastAsia="zh-TW"/>
-        </w:rPr>
-      </w:pPr>
-      <w:r>
-        <w:rPr>
-          <w:rFonts w:ascii="微软雅黑" w:cs="微软雅黑" w:hAnsi="微软雅黑" w:eastAsia="微软雅黑"/>
-          <w:color w:val="578625"/>
+          <w:color w:val="c69300"/>
+          <w:sz w:val="26"/>
+          <w:szCs w:val="26"/>
+          <w:lang w:val="zh-TW" w:eastAsia="zh-TW"/>
+        </w:rPr>
+      </w:pPr>
+      <w:r>
+        <w:rPr>
+          <w:rFonts w:ascii="微软雅黑" w:cs="微软雅黑" w:hAnsi="微软雅黑" w:eastAsia="微软雅黑"/>
+          <w:color w:val="c69300"/>
+          <w:sz w:val="26"/>
+          <w:szCs w:val="26"/>
+          <w:rtl w:val="0"/>
+          <w:lang w:val="zh-TW" w:eastAsia="zh-TW"/>
+        </w:rPr>
+        <w:t xml:space="preserve">       var   lef=l.offsetLeft</w:t>
+      </w:r>
+    </w:p>
+    <w:p>
+      <w:pPr>
+        <w:pStyle w:val="正文 A"/>
+        <w:rPr>
+          <w:rFonts w:ascii="微软雅黑" w:cs="微软雅黑" w:hAnsi="微软雅黑" w:eastAsia="微软雅黑"/>
+          <w:color w:val="c69300"/>
+          <w:sz w:val="26"/>
+          <w:szCs w:val="26"/>
+          <w:lang w:val="zh-TW" w:eastAsia="zh-TW"/>
+        </w:rPr>
+      </w:pPr>
+      <w:r>
+        <w:rPr>
+          <w:rFonts w:ascii="微软雅黑" w:cs="微软雅黑" w:hAnsi="微软雅黑" w:eastAsia="微软雅黑"/>
+          <w:color w:val="c69300"/>
           <w:sz w:val="26"/>
           <w:szCs w:val="26"/>
           <w:rtl w:val="0"/>
@@ -856,16 +812,16 @@
         <w:pStyle w:val="正文 A"/>
         <w:rPr>
           <w:rFonts w:ascii="微软雅黑" w:cs="微软雅黑" w:hAnsi="微软雅黑" w:eastAsia="微软雅黑"/>
-          <w:color w:val="578625"/>
-          <w:sz w:val="26"/>
-          <w:szCs w:val="26"/>
-          <w:lang w:val="zh-TW" w:eastAsia="zh-TW"/>
-        </w:rPr>
-      </w:pPr>
-      <w:r>
-        <w:rPr>
-          <w:rFonts w:ascii="微软雅黑" w:cs="微软雅黑" w:hAnsi="微软雅黑" w:eastAsia="微软雅黑"/>
-          <w:color w:val="578625"/>
+          <w:color w:val="c69300"/>
+          <w:sz w:val="26"/>
+          <w:szCs w:val="26"/>
+          <w:lang w:val="zh-TW" w:eastAsia="zh-TW"/>
+        </w:rPr>
+      </w:pPr>
+      <w:r>
+        <w:rPr>
+          <w:rFonts w:ascii="微软雅黑" w:cs="微软雅黑" w:hAnsi="微软雅黑" w:eastAsia="微软雅黑"/>
+          <w:color w:val="c69300"/>
           <w:sz w:val="26"/>
           <w:szCs w:val="26"/>
           <w:rtl w:val="0"/>
@@ -879,16 +835,16 @@
         <w:pStyle w:val="正文 A"/>
         <w:rPr>
           <w:rFonts w:ascii="微软雅黑" w:cs="微软雅黑" w:hAnsi="微软雅黑" w:eastAsia="微软雅黑"/>
-          <w:color w:val="578625"/>
-          <w:sz w:val="26"/>
-          <w:szCs w:val="26"/>
-          <w:lang w:val="zh-TW" w:eastAsia="zh-TW"/>
-        </w:rPr>
-      </w:pPr>
-      <w:r>
-        <w:rPr>
-          <w:rFonts w:ascii="微软雅黑" w:cs="微软雅黑" w:hAnsi="微软雅黑" w:eastAsia="微软雅黑"/>
-          <w:color w:val="578625"/>
+          <w:color w:val="c69300"/>
+          <w:sz w:val="26"/>
+          <w:szCs w:val="26"/>
+          <w:lang w:val="zh-TW" w:eastAsia="zh-TW"/>
+        </w:rPr>
+      </w:pPr>
+      <w:r>
+        <w:rPr>
+          <w:rFonts w:ascii="微软雅黑" w:cs="微软雅黑" w:hAnsi="微软雅黑" w:eastAsia="微软雅黑"/>
+          <w:color w:val="c69300"/>
           <w:sz w:val="26"/>
           <w:szCs w:val="26"/>
           <w:rtl w:val="0"/>
@@ -915,19 +871,21 @@
           <w:color w:val="578625"/>
           <w:sz w:val="26"/>
           <w:szCs w:val="26"/>
-        </w:rPr>
-      </w:pPr>
-    </w:p>
-    <w:p>
-      <w:pPr>
-        <w:pStyle w:val="正文 A"/>
-        <w:rPr>
-          <w:sz w:val="26"/>
-          <w:szCs w:val="26"/>
-        </w:rPr>
-      </w:pPr>
-      <w:r>
-        <w:rPr>
+          <w:u w:color="000000"/>
+        </w:rPr>
+      </w:pPr>
+    </w:p>
+    <w:p>
+      <w:pPr>
+        <w:pStyle w:val="正文 A"/>
+        <w:rPr>
+          <w:sz w:val="26"/>
+          <w:szCs w:val="26"/>
+        </w:rPr>
+      </w:pPr>
+      <w:r>
+        <w:rPr>
+          <w:rFonts w:ascii="Tahoma" w:cs="Arial Unicode MS" w:hAnsi="Arial Unicode MS" w:eastAsia="Arial Unicode MS"/>
           <w:sz w:val="26"/>
           <w:szCs w:val="26"/>
           <w:rtl w:val="0"/>
@@ -947,6 +905,7 @@
       </w:r>
       <w:r>
         <w:rPr>
+          <w:rFonts w:ascii="Tahoma" w:cs="Arial Unicode MS" w:hAnsi="Arial Unicode MS" w:eastAsia="Arial Unicode MS"/>
           <w:sz w:val="26"/>
           <w:szCs w:val="26"/>
           <w:rtl w:val="0"/>
@@ -960,16 +919,16 @@
         <w:pStyle w:val="正文 A"/>
         <w:rPr>
           <w:rFonts w:ascii="微软雅黑" w:cs="微软雅黑" w:hAnsi="微软雅黑" w:eastAsia="微软雅黑"/>
-          <w:color w:val="578625"/>
-          <w:sz w:val="26"/>
-          <w:szCs w:val="26"/>
-          <w:lang w:val="zh-TW" w:eastAsia="zh-TW"/>
-        </w:rPr>
-      </w:pPr>
-      <w:r>
-        <w:rPr>
-          <w:rFonts w:ascii="微软雅黑" w:cs="微软雅黑" w:hAnsi="微软雅黑" w:eastAsia="微软雅黑"/>
-          <w:color w:val="578625"/>
+          <w:color w:val="d17e14"/>
+          <w:sz w:val="26"/>
+          <w:szCs w:val="26"/>
+          <w:lang w:val="zh-TW" w:eastAsia="zh-TW"/>
+        </w:rPr>
+      </w:pPr>
+      <w:r>
+        <w:rPr>
+          <w:rFonts w:ascii="微软雅黑" w:cs="微软雅黑" w:hAnsi="微软雅黑" w:eastAsia="微软雅黑"/>
+          <w:color w:val="d17e14"/>
           <w:sz w:val="26"/>
           <w:szCs w:val="26"/>
           <w:rtl w:val="0"/>
@@ -980,84 +939,40 @@
       <w:r>
         <w:rPr>
           <w:rFonts w:ascii="微软雅黑" w:cs="微软雅黑" w:hAnsi="微软雅黑" w:eastAsia="微软雅黑"/>
-          <w:color w:val="578625"/>
-          <w:sz w:val="26"/>
-          <w:szCs w:val="26"/>
-          <w:rtl w:val="0"/>
-          <w:lang w:val="zh-TW" w:eastAsia="zh-TW"/>
-        </w:rPr>
-        <w:t>var  w=document.body.client</w:t>
-      </w:r>
-      <w:r>
-        <w:rPr>
-          <w:rFonts w:ascii="微软雅黑" w:cs="微软雅黑" w:hAnsi="微软雅黑" w:eastAsia="微软雅黑"/>
-          <w:color w:val="578625"/>
-          <w:sz w:val="26"/>
-          <w:szCs w:val="26"/>
-          <w:rtl w:val="0"/>
-          <w:lang w:val="zh-TW" w:eastAsia="zh-TW"/>
-        </w:rPr>
-        <w:t>Height</w:t>
-      </w:r>
-      <w:r>
-        <w:rPr>
-          <w:rFonts w:ascii="微软雅黑" w:cs="微软雅黑" w:hAnsi="微软雅黑" w:eastAsia="微软雅黑"/>
-          <w:color w:val="578625"/>
-          <w:sz w:val="26"/>
-          <w:szCs w:val="26"/>
-          <w:rtl w:val="0"/>
-          <w:lang w:val="zh-TW" w:eastAsia="zh-TW"/>
-        </w:rPr>
-        <w:t xml:space="preserve"> </w:t>
-      </w:r>
-    </w:p>
-    <w:p>
-      <w:pPr>
-        <w:pStyle w:val="正文 A"/>
-        <w:rPr>
-          <w:rFonts w:ascii="微软雅黑" w:cs="微软雅黑" w:hAnsi="微软雅黑" w:eastAsia="微软雅黑"/>
-          <w:color w:val="578625"/>
-          <w:sz w:val="26"/>
-          <w:szCs w:val="26"/>
-          <w:lang w:val="zh-TW" w:eastAsia="zh-TW"/>
-        </w:rPr>
-      </w:pPr>
-      <w:r>
-        <w:rPr>
-          <w:rFonts w:ascii="微软雅黑" w:cs="微软雅黑" w:hAnsi="微软雅黑" w:eastAsia="微软雅黑"/>
-          <w:color w:val="578625"/>
-          <w:sz w:val="26"/>
-          <w:szCs w:val="26"/>
-          <w:rtl w:val="0"/>
-          <w:lang w:val="zh-TW" w:eastAsia="zh-TW"/>
-        </w:rPr>
-        <w:t xml:space="preserve">       var   </w:t>
-      </w:r>
-      <w:r>
-        <w:rPr>
-          <w:rFonts w:ascii="微软雅黑" w:cs="微软雅黑" w:hAnsi="微软雅黑" w:eastAsia="微软雅黑"/>
-          <w:color w:val="578625"/>
-          <w:sz w:val="26"/>
-          <w:szCs w:val="26"/>
-          <w:rtl w:val="0"/>
-          <w:lang w:val="zh-TW" w:eastAsia="zh-TW"/>
-        </w:rPr>
-        <w:t>h</w:t>
-      </w:r>
-      <w:r>
-        <w:rPr>
-          <w:rFonts w:ascii="微软雅黑" w:cs="微软雅黑" w:hAnsi="微软雅黑" w:eastAsia="微软雅黑"/>
-          <w:color w:val="578625"/>
-          <w:sz w:val="26"/>
-          <w:szCs w:val="26"/>
-          <w:rtl w:val="0"/>
-          <w:lang w:val="zh-TW" w:eastAsia="zh-TW"/>
-        </w:rPr>
-        <w:t>=document.</w:t>
-      </w:r>
-      <w:r>
-        <w:rPr>
-          <w:color w:val="578625"/>
+          <w:color w:val="d17e14"/>
+          <w:sz w:val="26"/>
+          <w:szCs w:val="26"/>
+          <w:rtl w:val="0"/>
+          <w:lang w:val="zh-TW" w:eastAsia="zh-TW"/>
+        </w:rPr>
+        <w:t xml:space="preserve">var  w=document.body.clientHeight </w:t>
+      </w:r>
+    </w:p>
+    <w:p>
+      <w:pPr>
+        <w:pStyle w:val="正文 A"/>
+        <w:rPr>
+          <w:rFonts w:ascii="微软雅黑" w:cs="微软雅黑" w:hAnsi="微软雅黑" w:eastAsia="微软雅黑"/>
+          <w:color w:val="d17e14"/>
+          <w:sz w:val="26"/>
+          <w:szCs w:val="26"/>
+          <w:lang w:val="zh-TW" w:eastAsia="zh-TW"/>
+        </w:rPr>
+      </w:pPr>
+      <w:r>
+        <w:rPr>
+          <w:rFonts w:ascii="微软雅黑" w:cs="微软雅黑" w:hAnsi="微软雅黑" w:eastAsia="微软雅黑"/>
+          <w:color w:val="d17e14"/>
+          <w:sz w:val="26"/>
+          <w:szCs w:val="26"/>
+          <w:rtl w:val="0"/>
+          <w:lang w:val="zh-TW" w:eastAsia="zh-TW"/>
+        </w:rPr>
+        <w:t xml:space="preserve">       var   h=document.</w:t>
+      </w:r>
+      <w:r>
+        <w:rPr>
+          <w:color w:val="d17e14"/>
           <w:sz w:val="26"/>
           <w:szCs w:val="26"/>
           <w:rtl w:val="0"/>
@@ -1068,7 +983,7 @@
       <w:r>
         <w:rPr>
           <w:rFonts w:hAnsi="Tahoma" w:hint="default"/>
-          <w:color w:val="ebdf86"/>
+          <w:color w:val="d17e14"/>
           <w:sz w:val="26"/>
           <w:szCs w:val="26"/>
           <w:rtl w:val="0"/>
@@ -1078,7 +993,7 @@
       </w:r>
       <w:r>
         <w:rPr>
-          <w:color w:val="ebdf86"/>
+          <w:color w:val="d17e14"/>
           <w:sz w:val="26"/>
           <w:szCs w:val="26"/>
           <w:rtl w:val="0"/>
@@ -1088,7 +1003,7 @@
       </w:r>
       <w:r>
         <w:rPr>
-          <w:color w:val="578625"/>
+          <w:color w:val="d17e14"/>
           <w:sz w:val="26"/>
           <w:szCs w:val="26"/>
           <w:rtl w:val="0"/>
@@ -1102,61 +1017,39 @@
         <w:pStyle w:val="正文 A"/>
         <w:rPr>
           <w:rFonts w:ascii="微软雅黑" w:cs="微软雅黑" w:hAnsi="微软雅黑" w:eastAsia="微软雅黑"/>
-          <w:color w:val="578625"/>
-          <w:sz w:val="26"/>
-          <w:szCs w:val="26"/>
-          <w:lang w:val="zh-TW" w:eastAsia="zh-TW"/>
-        </w:rPr>
-      </w:pPr>
-      <w:r>
-        <w:rPr>
-          <w:rFonts w:ascii="微软雅黑" w:cs="微软雅黑" w:hAnsi="微软雅黑" w:eastAsia="微软雅黑"/>
-          <w:color w:val="578625"/>
-          <w:sz w:val="26"/>
-          <w:szCs w:val="26"/>
-          <w:rtl w:val="0"/>
-          <w:lang w:val="zh-TW" w:eastAsia="zh-TW"/>
-        </w:rPr>
-        <w:t xml:space="preserve">       var   hei=h.</w:t>
-      </w:r>
-      <w:r>
-        <w:rPr>
-          <w:rFonts w:ascii="微软雅黑" w:cs="微软雅黑" w:hAnsi="微软雅黑" w:eastAsia="微软雅黑"/>
-          <w:color w:val="578625"/>
-          <w:sz w:val="26"/>
-          <w:szCs w:val="26"/>
-          <w:rtl w:val="0"/>
-          <w:lang w:val="zh-TW" w:eastAsia="zh-TW"/>
-        </w:rPr>
-        <w:t>offset</w:t>
-      </w:r>
-      <w:r>
-        <w:rPr>
-          <w:rFonts w:ascii="微软雅黑" w:cs="微软雅黑" w:hAnsi="微软雅黑" w:eastAsia="微软雅黑"/>
-          <w:color w:val="578625"/>
-          <w:sz w:val="26"/>
-          <w:szCs w:val="26"/>
-          <w:rtl w:val="0"/>
-          <w:lang w:val="zh-TW" w:eastAsia="zh-TW"/>
-        </w:rPr>
-        <w:t>Top</w:t>
-      </w:r>
-    </w:p>
-    <w:p>
-      <w:pPr>
-        <w:pStyle w:val="正文 A"/>
-        <w:rPr>
-          <w:rFonts w:ascii="微软雅黑" w:cs="微软雅黑" w:hAnsi="微软雅黑" w:eastAsia="微软雅黑"/>
-          <w:color w:val="578625"/>
-          <w:sz w:val="26"/>
-          <w:szCs w:val="26"/>
-          <w:lang w:val="zh-TW" w:eastAsia="zh-TW"/>
-        </w:rPr>
-      </w:pPr>
-      <w:r>
-        <w:rPr>
-          <w:rFonts w:ascii="微软雅黑" w:cs="微软雅黑" w:hAnsi="微软雅黑" w:eastAsia="微软雅黑"/>
-          <w:color w:val="578625"/>
+          <w:color w:val="d17e14"/>
+          <w:sz w:val="26"/>
+          <w:szCs w:val="26"/>
+          <w:lang w:val="zh-TW" w:eastAsia="zh-TW"/>
+        </w:rPr>
+      </w:pPr>
+      <w:r>
+        <w:rPr>
+          <w:rFonts w:ascii="微软雅黑" w:cs="微软雅黑" w:hAnsi="微软雅黑" w:eastAsia="微软雅黑"/>
+          <w:color w:val="d17e14"/>
+          <w:sz w:val="26"/>
+          <w:szCs w:val="26"/>
+          <w:rtl w:val="0"/>
+          <w:lang w:val="zh-TW" w:eastAsia="zh-TW"/>
+        </w:rPr>
+        <w:t xml:space="preserve">       var   hei=h.offsetTop</w:t>
+      </w:r>
+    </w:p>
+    <w:p>
+      <w:pPr>
+        <w:pStyle w:val="正文 A"/>
+        <w:rPr>
+          <w:rFonts w:ascii="微软雅黑" w:cs="微软雅黑" w:hAnsi="微软雅黑" w:eastAsia="微软雅黑"/>
+          <w:color w:val="d17e14"/>
+          <w:sz w:val="26"/>
+          <w:szCs w:val="26"/>
+          <w:lang w:val="zh-TW" w:eastAsia="zh-TW"/>
+        </w:rPr>
+      </w:pPr>
+      <w:r>
+        <w:rPr>
+          <w:rFonts w:ascii="微软雅黑" w:cs="微软雅黑" w:hAnsi="微软雅黑" w:eastAsia="微软雅黑"/>
+          <w:color w:val="d17e14"/>
           <w:sz w:val="26"/>
           <w:szCs w:val="26"/>
           <w:rtl w:val="0"/>
@@ -1173,13 +1066,14 @@
           <w:color w:val="578625"/>
           <w:sz w:val="26"/>
           <w:szCs w:val="26"/>
-          <w:lang w:val="zh-TW" w:eastAsia="zh-TW"/>
-        </w:rPr>
-      </w:pPr>
-      <w:r>
-        <w:rPr>
-          <w:rFonts w:ascii="微软雅黑" w:cs="微软雅黑" w:hAnsi="微软雅黑" w:eastAsia="微软雅黑"/>
-          <w:color w:val="578625"/>
+          <w:u w:color="000000"/>
+          <w:lang w:val="zh-TW" w:eastAsia="zh-TW"/>
+        </w:rPr>
+      </w:pPr>
+      <w:r>
+        <w:rPr>
+          <w:rFonts w:ascii="微软雅黑" w:cs="微软雅黑" w:hAnsi="微软雅黑" w:eastAsia="微软雅黑"/>
+          <w:color w:val="d17e14"/>
           <w:sz w:val="26"/>
           <w:szCs w:val="26"/>
           <w:rtl w:val="0"/>
@@ -1195,14 +1089,16 @@
           <w:color w:val="578625"/>
           <w:sz w:val="26"/>
           <w:szCs w:val="26"/>
-        </w:rPr>
-      </w:pPr>
-      <w:r>
-        <w:rPr>
-          <w:rFonts w:ascii="微软雅黑" w:cs="微软雅黑" w:hAnsi="微软雅黑" w:eastAsia="微软雅黑"/>
-          <w:color w:val="578625"/>
-          <w:sz w:val="26"/>
-          <w:szCs w:val="26"/>
+          <w:u w:color="000000"/>
+        </w:rPr>
+      </w:pPr>
+      <w:r>
+        <w:rPr>
+          <w:rFonts w:ascii="微软雅黑" w:cs="微软雅黑" w:hAnsi="微软雅黑" w:eastAsia="微软雅黑"/>
+          <w:color w:val="578625"/>
+          <w:sz w:val="26"/>
+          <w:szCs w:val="26"/>
+          <w:u w:color="000000"/>
           <w:rtl w:val="0"/>
           <w:lang w:val="zh-TW" w:eastAsia="zh-TW"/>
         </w:rPr>
@@ -1230,6 +1126,7 @@
       </w:pPr>
       <w:r>
         <w:rPr>
+          <w:rFonts w:ascii="Tahoma" w:cs="Arial Unicode MS" w:hAnsi="Arial Unicode MS" w:eastAsia="Arial Unicode MS"/>
           <w:sz w:val="26"/>
           <w:szCs w:val="26"/>
           <w:rtl w:val="0"/>
@@ -1256,6 +1153,7 @@
           <w:color w:val="578625"/>
           <w:sz w:val="26"/>
           <w:szCs w:val="26"/>
+          <w:u w:color="000000"/>
           <w:lang w:val="zh-TW" w:eastAsia="zh-TW"/>
         </w:rPr>
       </w:pPr>
@@ -1275,6 +1173,7 @@
           <w:color w:val="578625"/>
           <w:sz w:val="26"/>
           <w:szCs w:val="26"/>
+          <w:u w:color="000000"/>
           <w:rtl w:val="0"/>
           <w:lang w:val="zh-TW" w:eastAsia="zh-TW"/>
         </w:rPr>
@@ -1286,6 +1185,7 @@
           <w:color w:val="578625"/>
           <w:sz w:val="26"/>
           <w:szCs w:val="26"/>
+          <w:u w:color="000000"/>
           <w:rtl w:val="0"/>
           <w:lang w:val="zh-TW" w:eastAsia="zh-TW"/>
         </w:rPr>
@@ -1300,27 +1200,30 @@
           <w:color w:val="578625"/>
           <w:sz w:val="26"/>
           <w:szCs w:val="26"/>
-          <w:lang w:val="zh-TW" w:eastAsia="zh-TW"/>
-        </w:rPr>
-      </w:pPr>
-    </w:p>
-    <w:p>
-      <w:pPr>
-        <w:pStyle w:val="正文 A"/>
-        <w:rPr>
-          <w:rFonts w:ascii="微软雅黑" w:cs="微软雅黑" w:hAnsi="微软雅黑" w:eastAsia="微软雅黑"/>
-          <w:color w:val="578625"/>
-          <w:sz w:val="26"/>
-          <w:szCs w:val="26"/>
-          <w:lang w:val="zh-TW" w:eastAsia="zh-TW"/>
-        </w:rPr>
-      </w:pPr>
-      <w:r>
-        <w:rPr>
-          <w:rFonts w:ascii="微软雅黑" w:cs="微软雅黑" w:hAnsi="微软雅黑" w:eastAsia="微软雅黑"/>
-          <w:color w:val="578625"/>
-          <w:sz w:val="26"/>
-          <w:szCs w:val="26"/>
+          <w:u w:color="000000"/>
+          <w:lang w:val="zh-TW" w:eastAsia="zh-TW"/>
+        </w:rPr>
+      </w:pPr>
+    </w:p>
+    <w:p>
+      <w:pPr>
+        <w:pStyle w:val="正文 A"/>
+        <w:rPr>
+          <w:rFonts w:ascii="微软雅黑" w:cs="微软雅黑" w:hAnsi="微软雅黑" w:eastAsia="微软雅黑"/>
+          <w:color w:val="578625"/>
+          <w:sz w:val="26"/>
+          <w:szCs w:val="26"/>
+          <w:u w:color="000000"/>
+          <w:lang w:val="zh-TW" w:eastAsia="zh-TW"/>
+        </w:rPr>
+      </w:pPr>
+      <w:r>
+        <w:rPr>
+          <w:rFonts w:ascii="微软雅黑" w:cs="微软雅黑" w:hAnsi="微软雅黑" w:eastAsia="微软雅黑"/>
+          <w:color w:val="578625"/>
+          <w:sz w:val="26"/>
+          <w:szCs w:val="26"/>
+          <w:u w:color="000000"/>
           <w:rtl w:val="0"/>
           <w:lang w:val="zh-TW" w:eastAsia="zh-TW"/>
         </w:rPr>
@@ -1335,27 +1238,30 @@
           <w:color w:val="578625"/>
           <w:sz w:val="26"/>
           <w:szCs w:val="26"/>
-          <w:lang w:val="zh-TW" w:eastAsia="zh-TW"/>
-        </w:rPr>
-      </w:pPr>
-    </w:p>
-    <w:p>
-      <w:pPr>
-        <w:pStyle w:val="正文 A"/>
-        <w:rPr>
-          <w:rFonts w:ascii="微软雅黑" w:cs="微软雅黑" w:hAnsi="微软雅黑" w:eastAsia="微软雅黑"/>
-          <w:color w:val="578625"/>
-          <w:sz w:val="26"/>
-          <w:szCs w:val="26"/>
-          <w:lang w:val="zh-TW" w:eastAsia="zh-TW"/>
-        </w:rPr>
-      </w:pPr>
-      <w:r>
-        <w:rPr>
-          <w:rFonts w:ascii="微软雅黑" w:cs="微软雅黑" w:hAnsi="微软雅黑" w:eastAsia="微软雅黑"/>
-          <w:color w:val="578625"/>
-          <w:sz w:val="26"/>
-          <w:szCs w:val="26"/>
+          <w:u w:color="000000"/>
+          <w:lang w:val="zh-TW" w:eastAsia="zh-TW"/>
+        </w:rPr>
+      </w:pPr>
+    </w:p>
+    <w:p>
+      <w:pPr>
+        <w:pStyle w:val="正文 A"/>
+        <w:rPr>
+          <w:rFonts w:ascii="微软雅黑" w:cs="微软雅黑" w:hAnsi="微软雅黑" w:eastAsia="微软雅黑"/>
+          <w:color w:val="578625"/>
+          <w:sz w:val="26"/>
+          <w:szCs w:val="26"/>
+          <w:u w:color="000000"/>
+          <w:lang w:val="zh-TW" w:eastAsia="zh-TW"/>
+        </w:rPr>
+      </w:pPr>
+      <w:r>
+        <w:rPr>
+          <w:rFonts w:ascii="微软雅黑" w:cs="微软雅黑" w:hAnsi="微软雅黑" w:eastAsia="微软雅黑"/>
+          <w:color w:val="578625"/>
+          <w:sz w:val="26"/>
+          <w:szCs w:val="26"/>
+          <w:u w:color="000000"/>
           <w:rtl w:val="0"/>
           <w:lang w:val="zh-TW" w:eastAsia="zh-TW"/>
         </w:rPr>
@@ -1370,27 +1276,30 @@
           <w:color w:val="578625"/>
           <w:sz w:val="26"/>
           <w:szCs w:val="26"/>
-          <w:lang w:val="zh-TW" w:eastAsia="zh-TW"/>
-        </w:rPr>
-      </w:pPr>
-    </w:p>
-    <w:p>
-      <w:pPr>
-        <w:pStyle w:val="正文 A"/>
-        <w:rPr>
-          <w:rFonts w:ascii="微软雅黑" w:cs="微软雅黑" w:hAnsi="微软雅黑" w:eastAsia="微软雅黑"/>
-          <w:color w:val="578625"/>
-          <w:sz w:val="26"/>
-          <w:szCs w:val="26"/>
-          <w:lang w:val="zh-TW" w:eastAsia="zh-TW"/>
-        </w:rPr>
-      </w:pPr>
-      <w:r>
-        <w:rPr>
-          <w:rFonts w:ascii="微软雅黑" w:cs="微软雅黑" w:hAnsi="微软雅黑" w:eastAsia="微软雅黑"/>
-          <w:color w:val="578625"/>
-          <w:sz w:val="26"/>
-          <w:szCs w:val="26"/>
+          <w:u w:color="000000"/>
+          <w:lang w:val="zh-TW" w:eastAsia="zh-TW"/>
+        </w:rPr>
+      </w:pPr>
+    </w:p>
+    <w:p>
+      <w:pPr>
+        <w:pStyle w:val="正文 A"/>
+        <w:rPr>
+          <w:rFonts w:ascii="微软雅黑" w:cs="微软雅黑" w:hAnsi="微软雅黑" w:eastAsia="微软雅黑"/>
+          <w:color w:val="578625"/>
+          <w:sz w:val="26"/>
+          <w:szCs w:val="26"/>
+          <w:u w:color="000000"/>
+          <w:lang w:val="zh-TW" w:eastAsia="zh-TW"/>
+        </w:rPr>
+      </w:pPr>
+      <w:r>
+        <w:rPr>
+          <w:rFonts w:ascii="微软雅黑" w:cs="微软雅黑" w:hAnsi="微软雅黑" w:eastAsia="微软雅黑"/>
+          <w:color w:val="578625"/>
+          <w:sz w:val="26"/>
+          <w:szCs w:val="26"/>
+          <w:u w:color="000000"/>
           <w:rtl w:val="0"/>
           <w:lang w:val="zh-TW" w:eastAsia="zh-TW"/>
         </w:rPr>
@@ -1405,27 +1314,30 @@
           <w:color w:val="578625"/>
           <w:sz w:val="26"/>
           <w:szCs w:val="26"/>
-          <w:lang w:val="zh-TW" w:eastAsia="zh-TW"/>
-        </w:rPr>
-      </w:pPr>
-    </w:p>
-    <w:p>
-      <w:pPr>
-        <w:pStyle w:val="正文 A"/>
-        <w:rPr>
-          <w:rFonts w:ascii="微软雅黑" w:cs="微软雅黑" w:hAnsi="微软雅黑" w:eastAsia="微软雅黑"/>
-          <w:color w:val="578625"/>
-          <w:sz w:val="26"/>
-          <w:szCs w:val="26"/>
-          <w:lang w:val="zh-TW" w:eastAsia="zh-TW"/>
-        </w:rPr>
-      </w:pPr>
-      <w:r>
-        <w:rPr>
-          <w:rFonts w:ascii="微软雅黑" w:cs="微软雅黑" w:hAnsi="微软雅黑" w:eastAsia="微软雅黑"/>
-          <w:color w:val="578625"/>
-          <w:sz w:val="26"/>
-          <w:szCs w:val="26"/>
+          <w:u w:color="000000"/>
+          <w:lang w:val="zh-TW" w:eastAsia="zh-TW"/>
+        </w:rPr>
+      </w:pPr>
+    </w:p>
+    <w:p>
+      <w:pPr>
+        <w:pStyle w:val="正文 A"/>
+        <w:rPr>
+          <w:rFonts w:ascii="微软雅黑" w:cs="微软雅黑" w:hAnsi="微软雅黑" w:eastAsia="微软雅黑"/>
+          <w:color w:val="578625"/>
+          <w:sz w:val="26"/>
+          <w:szCs w:val="26"/>
+          <w:u w:color="000000"/>
+          <w:lang w:val="zh-TW" w:eastAsia="zh-TW"/>
+        </w:rPr>
+      </w:pPr>
+      <w:r>
+        <w:rPr>
+          <w:rFonts w:ascii="微软雅黑" w:cs="微软雅黑" w:hAnsi="微软雅黑" w:eastAsia="微软雅黑"/>
+          <w:color w:val="578625"/>
+          <w:sz w:val="26"/>
+          <w:szCs w:val="26"/>
+          <w:u w:color="000000"/>
           <w:rtl w:val="0"/>
           <w:lang w:val="zh-TW" w:eastAsia="zh-TW"/>
         </w:rPr>
@@ -1440,27 +1352,30 @@
           <w:color w:val="578625"/>
           <w:sz w:val="26"/>
           <w:szCs w:val="26"/>
-          <w:lang w:val="zh-TW" w:eastAsia="zh-TW"/>
-        </w:rPr>
-      </w:pPr>
-    </w:p>
-    <w:p>
-      <w:pPr>
-        <w:pStyle w:val="正文 A"/>
-        <w:rPr>
-          <w:rFonts w:ascii="微软雅黑" w:cs="微软雅黑" w:hAnsi="微软雅黑" w:eastAsia="微软雅黑"/>
-          <w:color w:val="578625"/>
-          <w:sz w:val="26"/>
-          <w:szCs w:val="26"/>
-          <w:lang w:val="zh-TW" w:eastAsia="zh-TW"/>
-        </w:rPr>
-      </w:pPr>
-      <w:r>
-        <w:rPr>
-          <w:rFonts w:ascii="微软雅黑" w:cs="微软雅黑" w:hAnsi="微软雅黑" w:eastAsia="微软雅黑"/>
-          <w:color w:val="578625"/>
-          <w:sz w:val="26"/>
-          <w:szCs w:val="26"/>
+          <w:u w:color="000000"/>
+          <w:lang w:val="zh-TW" w:eastAsia="zh-TW"/>
+        </w:rPr>
+      </w:pPr>
+    </w:p>
+    <w:p>
+      <w:pPr>
+        <w:pStyle w:val="正文 A"/>
+        <w:rPr>
+          <w:rFonts w:ascii="微软雅黑" w:cs="微软雅黑" w:hAnsi="微软雅黑" w:eastAsia="微软雅黑"/>
+          <w:color w:val="578625"/>
+          <w:sz w:val="26"/>
+          <w:szCs w:val="26"/>
+          <w:u w:color="000000"/>
+          <w:lang w:val="zh-TW" w:eastAsia="zh-TW"/>
+        </w:rPr>
+      </w:pPr>
+      <w:r>
+        <w:rPr>
+          <w:rFonts w:ascii="微软雅黑" w:cs="微软雅黑" w:hAnsi="微软雅黑" w:eastAsia="微软雅黑"/>
+          <w:color w:val="578625"/>
+          <w:sz w:val="26"/>
+          <w:szCs w:val="26"/>
+          <w:u w:color="000000"/>
           <w:rtl w:val="0"/>
           <w:lang w:val="zh-TW" w:eastAsia="zh-TW"/>
         </w:rPr>
@@ -1475,27 +1390,30 @@
           <w:color w:val="578625"/>
           <w:sz w:val="26"/>
           <w:szCs w:val="26"/>
-          <w:lang w:val="zh-TW" w:eastAsia="zh-TW"/>
-        </w:rPr>
-      </w:pPr>
-    </w:p>
-    <w:p>
-      <w:pPr>
-        <w:pStyle w:val="正文 A"/>
-        <w:rPr>
-          <w:rFonts w:ascii="微软雅黑" w:cs="微软雅黑" w:hAnsi="微软雅黑" w:eastAsia="微软雅黑"/>
-          <w:color w:val="578625"/>
-          <w:sz w:val="26"/>
-          <w:szCs w:val="26"/>
-          <w:lang w:val="zh-TW" w:eastAsia="zh-TW"/>
-        </w:rPr>
-      </w:pPr>
-      <w:r>
-        <w:rPr>
-          <w:rFonts w:ascii="微软雅黑" w:cs="微软雅黑" w:hAnsi="微软雅黑" w:eastAsia="微软雅黑"/>
-          <w:color w:val="578625"/>
-          <w:sz w:val="26"/>
-          <w:szCs w:val="26"/>
+          <w:u w:color="000000"/>
+          <w:lang w:val="zh-TW" w:eastAsia="zh-TW"/>
+        </w:rPr>
+      </w:pPr>
+    </w:p>
+    <w:p>
+      <w:pPr>
+        <w:pStyle w:val="正文 A"/>
+        <w:rPr>
+          <w:rFonts w:ascii="微软雅黑" w:cs="微软雅黑" w:hAnsi="微软雅黑" w:eastAsia="微软雅黑"/>
+          <w:color w:val="578625"/>
+          <w:sz w:val="26"/>
+          <w:szCs w:val="26"/>
+          <w:u w:color="000000"/>
+          <w:lang w:val="zh-TW" w:eastAsia="zh-TW"/>
+        </w:rPr>
+      </w:pPr>
+      <w:r>
+        <w:rPr>
+          <w:rFonts w:ascii="微软雅黑" w:cs="微软雅黑" w:hAnsi="微软雅黑" w:eastAsia="微软雅黑"/>
+          <w:color w:val="578625"/>
+          <w:sz w:val="26"/>
+          <w:szCs w:val="26"/>
+          <w:u w:color="000000"/>
           <w:rtl w:val="0"/>
           <w:lang w:val="zh-TW" w:eastAsia="zh-TW"/>
         </w:rPr>
@@ -1510,27 +1428,30 @@
           <w:color w:val="578625"/>
           <w:sz w:val="26"/>
           <w:szCs w:val="26"/>
-          <w:lang w:val="zh-TW" w:eastAsia="zh-TW"/>
-        </w:rPr>
-      </w:pPr>
-    </w:p>
-    <w:p>
-      <w:pPr>
-        <w:pStyle w:val="正文 A"/>
-        <w:rPr>
-          <w:rFonts w:ascii="微软雅黑" w:cs="微软雅黑" w:hAnsi="微软雅黑" w:eastAsia="微软雅黑"/>
-          <w:color w:val="578625"/>
-          <w:sz w:val="26"/>
-          <w:szCs w:val="26"/>
-          <w:lang w:val="zh-TW" w:eastAsia="zh-TW"/>
-        </w:rPr>
-      </w:pPr>
-      <w:r>
-        <w:rPr>
-          <w:rFonts w:ascii="微软雅黑" w:cs="微软雅黑" w:hAnsi="微软雅黑" w:eastAsia="微软雅黑"/>
-          <w:color w:val="578625"/>
-          <w:sz w:val="26"/>
-          <w:szCs w:val="26"/>
+          <w:u w:color="000000"/>
+          <w:lang w:val="zh-TW" w:eastAsia="zh-TW"/>
+        </w:rPr>
+      </w:pPr>
+    </w:p>
+    <w:p>
+      <w:pPr>
+        <w:pStyle w:val="正文 A"/>
+        <w:rPr>
+          <w:rFonts w:ascii="微软雅黑" w:cs="微软雅黑" w:hAnsi="微软雅黑" w:eastAsia="微软雅黑"/>
+          <w:color w:val="578625"/>
+          <w:sz w:val="26"/>
+          <w:szCs w:val="26"/>
+          <w:u w:color="000000"/>
+          <w:lang w:val="zh-TW" w:eastAsia="zh-TW"/>
+        </w:rPr>
+      </w:pPr>
+      <w:r>
+        <w:rPr>
+          <w:rFonts w:ascii="微软雅黑" w:cs="微软雅黑" w:hAnsi="微软雅黑" w:eastAsia="微软雅黑"/>
+          <w:color w:val="578625"/>
+          <w:sz w:val="26"/>
+          <w:szCs w:val="26"/>
+          <w:u w:color="000000"/>
           <w:rtl w:val="0"/>
           <w:lang w:val="zh-TW" w:eastAsia="zh-TW"/>
         </w:rPr>
@@ -1545,27 +1466,30 @@
           <w:color w:val="578625"/>
           <w:sz w:val="26"/>
           <w:szCs w:val="26"/>
-          <w:lang w:val="zh-TW" w:eastAsia="zh-TW"/>
-        </w:rPr>
-      </w:pPr>
-    </w:p>
-    <w:p>
-      <w:pPr>
-        <w:pStyle w:val="正文 A"/>
-        <w:rPr>
-          <w:rFonts w:ascii="微软雅黑" w:cs="微软雅黑" w:hAnsi="微软雅黑" w:eastAsia="微软雅黑"/>
-          <w:color w:val="578625"/>
-          <w:sz w:val="26"/>
-          <w:szCs w:val="26"/>
-          <w:lang w:val="zh-TW" w:eastAsia="zh-TW"/>
-        </w:rPr>
-      </w:pPr>
-      <w:r>
-        <w:rPr>
-          <w:rFonts w:ascii="微软雅黑" w:cs="微软雅黑" w:hAnsi="微软雅黑" w:eastAsia="微软雅黑"/>
-          <w:color w:val="578625"/>
-          <w:sz w:val="26"/>
-          <w:szCs w:val="26"/>
+          <w:u w:color="000000"/>
+          <w:lang w:val="zh-TW" w:eastAsia="zh-TW"/>
+        </w:rPr>
+      </w:pPr>
+    </w:p>
+    <w:p>
+      <w:pPr>
+        <w:pStyle w:val="正文 A"/>
+        <w:rPr>
+          <w:rFonts w:ascii="微软雅黑" w:cs="微软雅黑" w:hAnsi="微软雅黑" w:eastAsia="微软雅黑"/>
+          <w:color w:val="578625"/>
+          <w:sz w:val="26"/>
+          <w:szCs w:val="26"/>
+          <w:u w:color="000000"/>
+          <w:lang w:val="zh-TW" w:eastAsia="zh-TW"/>
+        </w:rPr>
+      </w:pPr>
+      <w:r>
+        <w:rPr>
+          <w:rFonts w:ascii="微软雅黑" w:cs="微软雅黑" w:hAnsi="微软雅黑" w:eastAsia="微软雅黑"/>
+          <w:color w:val="578625"/>
+          <w:sz w:val="26"/>
+          <w:szCs w:val="26"/>
+          <w:u w:color="000000"/>
           <w:rtl w:val="0"/>
           <w:lang w:val="zh-TW" w:eastAsia="zh-TW"/>
         </w:rPr>
@@ -1580,27 +1504,30 @@
           <w:color w:val="578625"/>
           <w:sz w:val="26"/>
           <w:szCs w:val="26"/>
-          <w:lang w:val="zh-TW" w:eastAsia="zh-TW"/>
-        </w:rPr>
-      </w:pPr>
-    </w:p>
-    <w:p>
-      <w:pPr>
-        <w:pStyle w:val="正文 A"/>
-        <w:rPr>
-          <w:rFonts w:ascii="微软雅黑" w:cs="微软雅黑" w:hAnsi="微软雅黑" w:eastAsia="微软雅黑"/>
-          <w:color w:val="578625"/>
-          <w:sz w:val="26"/>
-          <w:szCs w:val="26"/>
-          <w:lang w:val="zh-TW" w:eastAsia="zh-TW"/>
-        </w:rPr>
-      </w:pPr>
-      <w:r>
-        <w:rPr>
-          <w:rFonts w:ascii="微软雅黑" w:cs="微软雅黑" w:hAnsi="微软雅黑" w:eastAsia="微软雅黑"/>
-          <w:color w:val="578625"/>
-          <w:sz w:val="26"/>
-          <w:szCs w:val="26"/>
+          <w:u w:color="000000"/>
+          <w:lang w:val="zh-TW" w:eastAsia="zh-TW"/>
+        </w:rPr>
+      </w:pPr>
+    </w:p>
+    <w:p>
+      <w:pPr>
+        <w:pStyle w:val="正文 A"/>
+        <w:rPr>
+          <w:rFonts w:ascii="微软雅黑" w:cs="微软雅黑" w:hAnsi="微软雅黑" w:eastAsia="微软雅黑"/>
+          <w:color w:val="578625"/>
+          <w:sz w:val="26"/>
+          <w:szCs w:val="26"/>
+          <w:u w:color="000000"/>
+          <w:lang w:val="zh-TW" w:eastAsia="zh-TW"/>
+        </w:rPr>
+      </w:pPr>
+      <w:r>
+        <w:rPr>
+          <w:rFonts w:ascii="微软雅黑" w:cs="微软雅黑" w:hAnsi="微软雅黑" w:eastAsia="微软雅黑"/>
+          <w:color w:val="578625"/>
+          <w:sz w:val="26"/>
+          <w:szCs w:val="26"/>
+          <w:u w:color="000000"/>
           <w:rtl w:val="0"/>
           <w:lang w:val="zh-TW" w:eastAsia="zh-TW"/>
         </w:rPr>
@@ -1615,27 +1542,30 @@
           <w:color w:val="578625"/>
           <w:sz w:val="26"/>
           <w:szCs w:val="26"/>
-          <w:lang w:val="zh-TW" w:eastAsia="zh-TW"/>
-        </w:rPr>
-      </w:pPr>
-    </w:p>
-    <w:p>
-      <w:pPr>
-        <w:pStyle w:val="正文 A"/>
-        <w:rPr>
-          <w:rFonts w:ascii="微软雅黑" w:cs="微软雅黑" w:hAnsi="微软雅黑" w:eastAsia="微软雅黑"/>
-          <w:color w:val="578625"/>
-          <w:sz w:val="26"/>
-          <w:szCs w:val="26"/>
-          <w:lang w:val="zh-TW" w:eastAsia="zh-TW"/>
-        </w:rPr>
-      </w:pPr>
-      <w:r>
-        <w:rPr>
-          <w:rFonts w:ascii="微软雅黑" w:cs="微软雅黑" w:hAnsi="微软雅黑" w:eastAsia="微软雅黑"/>
-          <w:color w:val="578625"/>
-          <w:sz w:val="26"/>
-          <w:szCs w:val="26"/>
+          <w:u w:color="000000"/>
+          <w:lang w:val="zh-TW" w:eastAsia="zh-TW"/>
+        </w:rPr>
+      </w:pPr>
+    </w:p>
+    <w:p>
+      <w:pPr>
+        <w:pStyle w:val="正文 A"/>
+        <w:rPr>
+          <w:rFonts w:ascii="微软雅黑" w:cs="微软雅黑" w:hAnsi="微软雅黑" w:eastAsia="微软雅黑"/>
+          <w:color w:val="578625"/>
+          <w:sz w:val="26"/>
+          <w:szCs w:val="26"/>
+          <w:u w:color="000000"/>
+          <w:lang w:val="zh-TW" w:eastAsia="zh-TW"/>
+        </w:rPr>
+      </w:pPr>
+      <w:r>
+        <w:rPr>
+          <w:rFonts w:ascii="微软雅黑" w:cs="微软雅黑" w:hAnsi="微软雅黑" w:eastAsia="微软雅黑"/>
+          <w:color w:val="578625"/>
+          <w:sz w:val="26"/>
+          <w:szCs w:val="26"/>
+          <w:u w:color="000000"/>
           <w:rtl w:val="0"/>
           <w:lang w:val="zh-TW" w:eastAsia="zh-TW"/>
         </w:rPr>
@@ -1650,27 +1580,30 @@
           <w:color w:val="578625"/>
           <w:sz w:val="26"/>
           <w:szCs w:val="26"/>
-          <w:lang w:val="zh-TW" w:eastAsia="zh-TW"/>
-        </w:rPr>
-      </w:pPr>
-    </w:p>
-    <w:p>
-      <w:pPr>
-        <w:pStyle w:val="正文 A"/>
-        <w:rPr>
-          <w:rFonts w:ascii="微软雅黑" w:cs="微软雅黑" w:hAnsi="微软雅黑" w:eastAsia="微软雅黑"/>
-          <w:color w:val="578625"/>
-          <w:sz w:val="26"/>
-          <w:szCs w:val="26"/>
-          <w:lang w:val="zh-TW" w:eastAsia="zh-TW"/>
-        </w:rPr>
-      </w:pPr>
-      <w:r>
-        <w:rPr>
-          <w:rFonts w:ascii="微软雅黑" w:cs="微软雅黑" w:hAnsi="微软雅黑" w:eastAsia="微软雅黑"/>
-          <w:color w:val="578625"/>
-          <w:sz w:val="26"/>
-          <w:szCs w:val="26"/>
+          <w:u w:color="000000"/>
+          <w:lang w:val="zh-TW" w:eastAsia="zh-TW"/>
+        </w:rPr>
+      </w:pPr>
+    </w:p>
+    <w:p>
+      <w:pPr>
+        <w:pStyle w:val="正文 A"/>
+        <w:rPr>
+          <w:rFonts w:ascii="微软雅黑" w:cs="微软雅黑" w:hAnsi="微软雅黑" w:eastAsia="微软雅黑"/>
+          <w:color w:val="578625"/>
+          <w:sz w:val="26"/>
+          <w:szCs w:val="26"/>
+          <w:u w:color="000000"/>
+          <w:lang w:val="zh-TW" w:eastAsia="zh-TW"/>
+        </w:rPr>
+      </w:pPr>
+      <w:r>
+        <w:rPr>
+          <w:rFonts w:ascii="微软雅黑" w:cs="微软雅黑" w:hAnsi="微软雅黑" w:eastAsia="微软雅黑"/>
+          <w:color w:val="578625"/>
+          <w:sz w:val="26"/>
+          <w:szCs w:val="26"/>
+          <w:u w:color="000000"/>
           <w:rtl w:val="0"/>
           <w:lang w:val="zh-TW" w:eastAsia="zh-TW"/>
         </w:rPr>
@@ -1685,27 +1618,30 @@
           <w:color w:val="578625"/>
           <w:sz w:val="26"/>
           <w:szCs w:val="26"/>
-          <w:lang w:val="zh-TW" w:eastAsia="zh-TW"/>
-        </w:rPr>
-      </w:pPr>
-    </w:p>
-    <w:p>
-      <w:pPr>
-        <w:pStyle w:val="正文 A"/>
-        <w:rPr>
-          <w:rFonts w:ascii="微软雅黑" w:cs="微软雅黑" w:hAnsi="微软雅黑" w:eastAsia="微软雅黑"/>
-          <w:color w:val="578625"/>
-          <w:sz w:val="26"/>
-          <w:szCs w:val="26"/>
-          <w:lang w:val="zh-TW" w:eastAsia="zh-TW"/>
-        </w:rPr>
-      </w:pPr>
-      <w:r>
-        <w:rPr>
-          <w:rFonts w:ascii="微软雅黑" w:cs="微软雅黑" w:hAnsi="微软雅黑" w:eastAsia="微软雅黑"/>
-          <w:color w:val="578625"/>
-          <w:sz w:val="26"/>
-          <w:szCs w:val="26"/>
+          <w:u w:color="000000"/>
+          <w:lang w:val="zh-TW" w:eastAsia="zh-TW"/>
+        </w:rPr>
+      </w:pPr>
+    </w:p>
+    <w:p>
+      <w:pPr>
+        <w:pStyle w:val="正文 A"/>
+        <w:rPr>
+          <w:rFonts w:ascii="微软雅黑" w:cs="微软雅黑" w:hAnsi="微软雅黑" w:eastAsia="微软雅黑"/>
+          <w:color w:val="578625"/>
+          <w:sz w:val="26"/>
+          <w:szCs w:val="26"/>
+          <w:u w:color="000000"/>
+          <w:lang w:val="zh-TW" w:eastAsia="zh-TW"/>
+        </w:rPr>
+      </w:pPr>
+      <w:r>
+        <w:rPr>
+          <w:rFonts w:ascii="微软雅黑" w:cs="微软雅黑" w:hAnsi="微软雅黑" w:eastAsia="微软雅黑"/>
+          <w:color w:val="578625"/>
+          <w:sz w:val="26"/>
+          <w:szCs w:val="26"/>
+          <w:u w:color="000000"/>
           <w:rtl w:val="0"/>
           <w:lang w:val="zh-TW" w:eastAsia="zh-TW"/>
         </w:rPr>
@@ -1720,24 +1656,26 @@
           <w:color w:val="578625"/>
           <w:sz w:val="26"/>
           <w:szCs w:val="26"/>
-          <w:lang w:val="zh-TW" w:eastAsia="zh-TW"/>
-        </w:rPr>
-      </w:pPr>
-    </w:p>
-    <w:p>
-      <w:pPr>
-        <w:pStyle w:val="正文 A"/>
-        <w:rPr>
-          <w:sz w:val="26"/>
-          <w:szCs w:val="26"/>
-        </w:rPr>
-      </w:pPr>
-      <w:r>
-        <w:rPr>
-          <w:rFonts w:ascii="微软雅黑" w:cs="微软雅黑" w:hAnsi="微软雅黑" w:eastAsia="微软雅黑"/>
-          <w:color w:val="578625"/>
-          <w:sz w:val="26"/>
-          <w:szCs w:val="26"/>
+          <w:u w:color="000000"/>
+          <w:lang w:val="zh-TW" w:eastAsia="zh-TW"/>
+        </w:rPr>
+      </w:pPr>
+    </w:p>
+    <w:p>
+      <w:pPr>
+        <w:pStyle w:val="正文 A"/>
+        <w:rPr>
+          <w:sz w:val="26"/>
+          <w:szCs w:val="26"/>
+        </w:rPr>
+      </w:pPr>
+      <w:r>
+        <w:rPr>
+          <w:rFonts w:ascii="微软雅黑" w:cs="微软雅黑" w:hAnsi="微软雅黑" w:eastAsia="微软雅黑"/>
+          <w:color w:val="578625"/>
+          <w:sz w:val="26"/>
+          <w:szCs w:val="26"/>
+          <w:u w:color="000000"/>
           <w:rtl w:val="0"/>
           <w:lang w:val="zh-TW" w:eastAsia="zh-TW"/>
         </w:rPr>
@@ -1756,6 +1694,7 @@
       </w:pPr>
       <w:r>
         <w:rPr>
+          <w:rFonts w:ascii="Tahoma" w:cs="Arial Unicode MS" w:hAnsi="Arial Unicode MS" w:eastAsia="Arial Unicode MS"/>
           <w:sz w:val="26"/>
           <w:szCs w:val="26"/>
           <w:rtl w:val="0"/>
@@ -1775,6 +1714,7 @@
       </w:r>
       <w:r>
         <w:rPr>
+          <w:rFonts w:ascii="Tahoma" w:cs="Arial Unicode MS" w:hAnsi="Arial Unicode MS" w:eastAsia="Arial Unicode MS"/>
           <w:sz w:val="26"/>
           <w:szCs w:val="26"/>
           <w:rtl w:val="0"/>
@@ -1794,6 +1734,7 @@
       </w:r>
       <w:r>
         <w:rPr>
+          <w:rFonts w:ascii="Tahoma" w:cs="Arial Unicode MS" w:hAnsi="Arial Unicode MS" w:eastAsia="Arial Unicode MS"/>
           <w:sz w:val="26"/>
           <w:szCs w:val="26"/>
           <w:rtl w:val="0"/>
@@ -1820,15 +1761,17 @@
           <w:color w:val="578625"/>
           <w:sz w:val="26"/>
           <w:szCs w:val="26"/>
-          <w:lang w:val="zh-TW" w:eastAsia="zh-TW"/>
-        </w:rPr>
-      </w:pPr>
-      <w:r>
-        <w:rPr>
-          <w:rFonts w:ascii="微软雅黑" w:cs="微软雅黑" w:hAnsi="微软雅黑" w:eastAsia="微软雅黑"/>
-          <w:color w:val="578625"/>
-          <w:sz w:val="26"/>
-          <w:szCs w:val="26"/>
+          <w:u w:color="000000"/>
+          <w:lang w:val="zh-TW" w:eastAsia="zh-TW"/>
+        </w:rPr>
+      </w:pPr>
+      <w:r>
+        <w:rPr>
+          <w:rFonts w:ascii="微软雅黑" w:cs="微软雅黑" w:hAnsi="微软雅黑" w:eastAsia="微软雅黑"/>
+          <w:color w:val="578625"/>
+          <w:sz w:val="26"/>
+          <w:szCs w:val="26"/>
+          <w:u w:color="000000"/>
           <w:rtl w:val="0"/>
           <w:lang w:val="zh-TW" w:eastAsia="zh-TW"/>
         </w:rPr>
@@ -1842,19 +1785,21 @@
           <w:color w:val="578625"/>
           <w:sz w:val="26"/>
           <w:szCs w:val="26"/>
-        </w:rPr>
-      </w:pPr>
-    </w:p>
-    <w:p>
-      <w:pPr>
-        <w:pStyle w:val="正文 A"/>
-        <w:rPr>
-          <w:sz w:val="26"/>
-          <w:szCs w:val="26"/>
-        </w:rPr>
-      </w:pPr>
-      <w:r>
-        <w:rPr>
+          <w:u w:color="000000"/>
+        </w:rPr>
+      </w:pPr>
+    </w:p>
+    <w:p>
+      <w:pPr>
+        <w:pStyle w:val="正文 A"/>
+        <w:rPr>
+          <w:sz w:val="26"/>
+          <w:szCs w:val="26"/>
+        </w:rPr>
+      </w:pPr>
+      <w:r>
+        <w:rPr>
+          <w:rFonts w:ascii="Tahoma" w:cs="Arial Unicode MS" w:hAnsi="Arial Unicode MS" w:eastAsia="Arial Unicode MS"/>
           <w:sz w:val="26"/>
           <w:szCs w:val="26"/>
           <w:rtl w:val="0"/>
@@ -1883,6 +1828,7 @@
       </w:pPr>
       <w:r>
         <w:rPr>
+          <w:rFonts w:ascii="Tahoma" w:cs="Arial Unicode MS" w:hAnsi="Arial Unicode MS" w:eastAsia="Arial Unicode MS"/>
           <w:sz w:val="26"/>
           <w:szCs w:val="26"/>
           <w:rtl w:val="0"/>
@@ -1898,10 +1844,12 @@
           <w:color w:val="578625"/>
           <w:sz w:val="26"/>
           <w:szCs w:val="26"/>
-        </w:rPr>
-      </w:pPr>
-      <w:r>
-        <w:rPr>
+          <w:u w:color="000000"/>
+        </w:rPr>
+      </w:pPr>
+      <w:r>
+        <w:rPr>
+          <w:rFonts w:ascii="Tahoma" w:cs="Arial Unicode MS" w:hAnsi="Arial Unicode MS" w:eastAsia="Arial Unicode MS"/>
           <w:sz w:val="26"/>
           <w:szCs w:val="26"/>
           <w:rtl w:val="0"/>
@@ -1921,6 +1869,7 @@
       </w:r>
       <w:r>
         <w:rPr>
+          <w:rFonts w:ascii="Tahoma" w:cs="Arial Unicode MS" w:hAnsi="Arial Unicode MS" w:eastAsia="Arial Unicode MS"/>
           <w:sz w:val="26"/>
           <w:szCs w:val="26"/>
           <w:rtl w:val="0"/>
@@ -1944,6 +1893,7 @@
           <w:color w:val="578625"/>
           <w:sz w:val="26"/>
           <w:szCs w:val="26"/>
+          <w:u w:color="000000"/>
           <w:rtl w:val="0"/>
           <w:lang w:val="zh-TW" w:eastAsia="zh-TW"/>
         </w:rPr>
@@ -1955,6 +1905,7 @@
           <w:color w:val="578625"/>
           <w:sz w:val="26"/>
           <w:szCs w:val="26"/>
+          <w:u w:color="000000"/>
           <w:rtl w:val="0"/>
           <w:lang w:val="zh-TW" w:eastAsia="zh-TW"/>
         </w:rPr>
@@ -1966,6 +1917,7 @@
           <w:color w:val="578625"/>
           <w:sz w:val="26"/>
           <w:szCs w:val="26"/>
+          <w:u w:color="000000"/>
           <w:rtl w:val="0"/>
           <w:lang w:val="zh-TW" w:eastAsia="zh-TW"/>
         </w:rPr>
@@ -1979,10 +1931,12 @@
           <w:color w:val="578625"/>
           <w:sz w:val="26"/>
           <w:szCs w:val="26"/>
-        </w:rPr>
-      </w:pPr>
-      <w:r>
-        <w:rPr>
+          <w:u w:color="000000"/>
+        </w:rPr>
+      </w:pPr>
+      <w:r>
+        <w:rPr>
+          <w:rFonts w:ascii="Tahoma" w:cs="Arial Unicode MS" w:hAnsi="Arial Unicode MS" w:eastAsia="Arial Unicode MS"/>
           <w:sz w:val="26"/>
           <w:szCs w:val="26"/>
           <w:rtl w:val="0"/>
@@ -2002,6 +1956,7 @@
       </w:r>
       <w:r>
         <w:rPr>
+          <w:rFonts w:ascii="Tahoma" w:cs="Arial Unicode MS" w:hAnsi="Arial Unicode MS" w:eastAsia="Arial Unicode MS"/>
           <w:sz w:val="26"/>
           <w:szCs w:val="26"/>
           <w:rtl w:val="0"/>
@@ -2017,24 +1972,15 @@
           <w:rtl w:val="0"/>
           <w:lang w:val="zh-TW" w:eastAsia="zh-TW"/>
         </w:rPr>
-        <w:t>的结果</w:t>
-      </w:r>
-      <w:r>
-        <w:rPr>
-          <w:rFonts w:ascii="微软雅黑" w:cs="微软雅黑" w:hAnsi="微软雅黑" w:eastAsia="微软雅黑"/>
-          <w:sz w:val="26"/>
-          <w:szCs w:val="26"/>
-          <w:rtl w:val="0"/>
-          <w:lang w:val="zh-TW" w:eastAsia="zh-TW"/>
-        </w:rPr>
-        <w:t xml:space="preserve">  </w:t>
-      </w:r>
-      <w:r>
-        <w:rPr>
-          <w:rFonts w:ascii="微软雅黑" w:cs="微软雅黑" w:hAnsi="微软雅黑" w:eastAsia="微软雅黑"/>
-          <w:color w:val="578625"/>
-          <w:sz w:val="26"/>
-          <w:szCs w:val="26"/>
+        <w:t xml:space="preserve">的结果  </w:t>
+      </w:r>
+      <w:r>
+        <w:rPr>
+          <w:rFonts w:ascii="微软雅黑" w:cs="微软雅黑" w:hAnsi="微软雅黑" w:eastAsia="微软雅黑"/>
+          <w:color w:val="578625"/>
+          <w:sz w:val="26"/>
+          <w:szCs w:val="26"/>
+          <w:u w:color="000000"/>
           <w:rtl w:val="0"/>
           <w:lang w:val="zh-TW" w:eastAsia="zh-TW"/>
         </w:rPr>
@@ -2046,6 +1992,7 @@
           <w:color w:val="578625"/>
           <w:sz w:val="26"/>
           <w:szCs w:val="26"/>
+          <w:u w:color="000000"/>
           <w:rtl w:val="0"/>
           <w:lang w:val="zh-TW" w:eastAsia="zh-TW"/>
         </w:rPr>
@@ -2057,6 +2004,7 @@
           <w:color w:val="578625"/>
           <w:sz w:val="26"/>
           <w:szCs w:val="26"/>
+          <w:u w:color="000000"/>
           <w:rtl w:val="0"/>
           <w:lang w:val="zh-TW" w:eastAsia="zh-TW"/>
         </w:rPr>
@@ -2068,6 +2016,7 @@
           <w:color w:val="578625"/>
           <w:sz w:val="26"/>
           <w:szCs w:val="26"/>
+          <w:u w:color="000000"/>
           <w:rtl w:val="0"/>
           <w:lang w:val="zh-TW" w:eastAsia="zh-TW"/>
         </w:rPr>
@@ -2079,6 +2028,7 @@
           <w:color w:val="578625"/>
           <w:sz w:val="26"/>
           <w:szCs w:val="26"/>
+          <w:u w:color="000000"/>
           <w:rtl w:val="0"/>
           <w:lang w:val="zh-TW" w:eastAsia="zh-TW"/>
         </w:rPr>
@@ -2092,10 +2042,12 @@
           <w:color w:val="578625"/>
           <w:sz w:val="26"/>
           <w:szCs w:val="26"/>
-        </w:rPr>
-      </w:pPr>
-      <w:r>
-        <w:rPr>
+          <w:u w:color="000000"/>
+        </w:rPr>
+      </w:pPr>
+      <w:r>
+        <w:rPr>
+          <w:rFonts w:ascii="Tahoma" w:cs="Arial Unicode MS" w:hAnsi="Arial Unicode MS" w:eastAsia="Arial Unicode MS"/>
           <w:sz w:val="26"/>
           <w:szCs w:val="26"/>
           <w:rtl w:val="0"/>
@@ -2115,6 +2067,7 @@
       </w:r>
       <w:r>
         <w:rPr>
+          <w:rFonts w:ascii="Tahoma" w:cs="Arial Unicode MS" w:hAnsi="Arial Unicode MS" w:eastAsia="Arial Unicode MS"/>
           <w:sz w:val="26"/>
           <w:szCs w:val="26"/>
           <w:rtl w:val="0"/>
@@ -2130,24 +2083,15 @@
           <w:rtl w:val="0"/>
           <w:lang w:val="zh-TW" w:eastAsia="zh-TW"/>
         </w:rPr>
-        <w:t>的结果</w:t>
-      </w:r>
-      <w:r>
-        <w:rPr>
-          <w:rFonts w:ascii="微软雅黑" w:cs="微软雅黑" w:hAnsi="微软雅黑" w:eastAsia="微软雅黑"/>
-          <w:sz w:val="26"/>
-          <w:szCs w:val="26"/>
-          <w:rtl w:val="0"/>
-          <w:lang w:val="zh-TW" w:eastAsia="zh-TW"/>
-        </w:rPr>
-        <w:t xml:space="preserve">  </w:t>
-      </w:r>
-      <w:r>
-        <w:rPr>
-          <w:rFonts w:ascii="微软雅黑" w:cs="微软雅黑" w:hAnsi="微软雅黑" w:eastAsia="微软雅黑"/>
-          <w:color w:val="578625"/>
-          <w:sz w:val="26"/>
-          <w:szCs w:val="26"/>
+        <w:t xml:space="preserve">的结果  </w:t>
+      </w:r>
+      <w:r>
+        <w:rPr>
+          <w:rFonts w:ascii="微软雅黑" w:cs="微软雅黑" w:hAnsi="微软雅黑" w:eastAsia="微软雅黑"/>
+          <w:color w:val="578625"/>
+          <w:sz w:val="26"/>
+          <w:szCs w:val="26"/>
+          <w:u w:color="000000"/>
           <w:rtl w:val="0"/>
           <w:lang w:val="zh-TW" w:eastAsia="zh-TW"/>
         </w:rPr>
@@ -2159,6 +2103,7 @@
           <w:color w:val="578625"/>
           <w:sz w:val="26"/>
           <w:szCs w:val="26"/>
+          <w:u w:color="000000"/>
           <w:rtl w:val="0"/>
           <w:lang w:val="zh-TW" w:eastAsia="zh-TW"/>
         </w:rPr>
@@ -2170,6 +2115,7 @@
           <w:color w:val="578625"/>
           <w:sz w:val="26"/>
           <w:szCs w:val="26"/>
+          <w:u w:color="000000"/>
           <w:rtl w:val="0"/>
           <w:lang w:val="zh-TW" w:eastAsia="zh-TW"/>
         </w:rPr>
@@ -2181,6 +2127,7 @@
           <w:color w:val="578625"/>
           <w:sz w:val="26"/>
           <w:szCs w:val="26"/>
+          <w:u w:color="000000"/>
           <w:rtl w:val="0"/>
           <w:lang w:val="zh-TW" w:eastAsia="zh-TW"/>
         </w:rPr>
@@ -2192,6 +2139,7 @@
           <w:color w:val="578625"/>
           <w:sz w:val="26"/>
           <w:szCs w:val="26"/>
+          <w:u w:color="000000"/>
           <w:rtl w:val="0"/>
           <w:lang w:val="zh-TW" w:eastAsia="zh-TW"/>
         </w:rPr>
@@ -2210,6 +2158,7 @@
       </w:pPr>
       <w:r>
         <w:rPr>
+          <w:rFonts w:ascii="Tahoma" w:cs="Arial Unicode MS" w:hAnsi="Arial Unicode MS" w:eastAsia="Arial Unicode MS"/>
           <w:sz w:val="26"/>
           <w:szCs w:val="26"/>
           <w:rtl w:val="0"/>
@@ -2229,6 +2178,7 @@
       </w:r>
       <w:r>
         <w:rPr>
+          <w:rFonts w:ascii="Tahoma" w:cs="Arial Unicode MS" w:hAnsi="Arial Unicode MS" w:eastAsia="Arial Unicode MS"/>
           <w:sz w:val="26"/>
           <w:szCs w:val="26"/>
           <w:rtl w:val="0"/>
@@ -2248,6 +2198,7 @@
       </w:r>
       <w:r>
         <w:rPr>
+          <w:rFonts w:ascii="Tahoma" w:cs="Arial Unicode MS" w:hAnsi="Arial Unicode MS" w:eastAsia="Arial Unicode MS"/>
           <w:sz w:val="26"/>
           <w:szCs w:val="26"/>
           <w:rtl w:val="0"/>
@@ -2273,13 +2224,16 @@
           <w:color w:val="578625"/>
           <w:sz w:val="26"/>
           <w:szCs w:val="26"/>
-        </w:rPr>
-      </w:pPr>
-      <w:r>
-        <w:rPr>
-          <w:color w:val="578625"/>
-          <w:sz w:val="26"/>
-          <w:szCs w:val="26"/>
+          <w:u w:color="000000"/>
+        </w:rPr>
+      </w:pPr>
+      <w:r>
+        <w:rPr>
+          <w:rFonts w:ascii="Tahoma" w:cs="Arial Unicode MS" w:hAnsi="Arial Unicode MS" w:eastAsia="Arial Unicode MS"/>
+          <w:color w:val="578625"/>
+          <w:sz w:val="26"/>
+          <w:szCs w:val="26"/>
+          <w:u w:color="000000"/>
           <w:rtl w:val="0"/>
           <w:lang w:val="en-US"/>
         </w:rPr>
@@ -2291,6 +2245,7 @@
           <w:color w:val="578625"/>
           <w:sz w:val="26"/>
           <w:szCs w:val="26"/>
+          <w:u w:color="000000"/>
           <w:rtl w:val="0"/>
           <w:lang w:val="zh-TW" w:eastAsia="zh-TW"/>
         </w:rPr>
@@ -2298,9 +2253,11 @@
       </w:r>
       <w:r>
         <w:rPr>
-          <w:color w:val="578625"/>
-          <w:sz w:val="26"/>
-          <w:szCs w:val="26"/>
+          <w:rFonts w:ascii="Tahoma" w:cs="Arial Unicode MS" w:hAnsi="Arial Unicode MS" w:eastAsia="Arial Unicode MS"/>
+          <w:color w:val="578625"/>
+          <w:sz w:val="26"/>
+          <w:szCs w:val="26"/>
+          <w:u w:color="000000"/>
           <w:rtl w:val="0"/>
           <w:lang w:val="en-US"/>
         </w:rPr>
@@ -2308,10 +2265,11 @@
       </w:r>
       <w:r>
         <w:rPr>
-          <w:rFonts w:eastAsia="Tahoma" w:hint="eastAsia"/>
-          <w:color w:val="578625"/>
-          <w:sz w:val="26"/>
-          <w:szCs w:val="26"/>
+          <w:rFonts w:ascii="Arial Unicode MS" w:cs="Arial Unicode MS" w:hAnsi="Arial Unicode MS" w:eastAsia="Tahoma" w:hint="eastAsia"/>
+          <w:color w:val="578625"/>
+          <w:sz w:val="26"/>
+          <w:szCs w:val="26"/>
+          <w:u w:color="000000"/>
           <w:rtl w:val="0"/>
           <w:lang w:val="en-US"/>
         </w:rPr>
@@ -2319,9 +2277,11 @@
       </w:r>
       <w:r>
         <w:rPr>
-          <w:color w:val="578625"/>
-          <w:sz w:val="26"/>
-          <w:szCs w:val="26"/>
+          <w:rFonts w:ascii="Tahoma" w:cs="Arial Unicode MS" w:hAnsi="Arial Unicode MS" w:eastAsia="Arial Unicode MS"/>
+          <w:color w:val="578625"/>
+          <w:sz w:val="26"/>
+          <w:szCs w:val="26"/>
+          <w:u w:color="000000"/>
           <w:rtl w:val="0"/>
           <w:lang w:val="en-US"/>
         </w:rPr>
@@ -2329,10 +2289,11 @@
       </w:r>
       <w:r>
         <w:rPr>
-          <w:rFonts w:eastAsia="Tahoma" w:hint="eastAsia"/>
-          <w:color w:val="578625"/>
-          <w:sz w:val="26"/>
-          <w:szCs w:val="26"/>
+          <w:rFonts w:ascii="Arial Unicode MS" w:cs="Arial Unicode MS" w:hAnsi="Arial Unicode MS" w:eastAsia="Tahoma" w:hint="eastAsia"/>
+          <w:color w:val="578625"/>
+          <w:sz w:val="26"/>
+          <w:szCs w:val="26"/>
+          <w:u w:color="000000"/>
           <w:rtl w:val="0"/>
           <w:lang w:val="en-US"/>
         </w:rPr>
@@ -2340,9 +2301,11 @@
       </w:r>
       <w:r>
         <w:rPr>
-          <w:color w:val="578625"/>
-          <w:sz w:val="26"/>
-          <w:szCs w:val="26"/>
+          <w:rFonts w:ascii="Tahoma" w:cs="Arial Unicode MS" w:hAnsi="Arial Unicode MS" w:eastAsia="Arial Unicode MS"/>
+          <w:color w:val="578625"/>
+          <w:sz w:val="26"/>
+          <w:szCs w:val="26"/>
+          <w:u w:color="000000"/>
           <w:rtl w:val="0"/>
           <w:lang w:val="en-US"/>
         </w:rPr>
@@ -2350,10 +2313,11 @@
       </w:r>
       <w:r>
         <w:rPr>
-          <w:rFonts w:eastAsia="Tahoma" w:hint="eastAsia"/>
-          <w:color w:val="578625"/>
-          <w:sz w:val="26"/>
-          <w:szCs w:val="26"/>
+          <w:rFonts w:ascii="Arial Unicode MS" w:cs="Arial Unicode MS" w:hAnsi="Arial Unicode MS" w:eastAsia="Tahoma" w:hint="eastAsia"/>
+          <w:color w:val="578625"/>
+          <w:sz w:val="26"/>
+          <w:szCs w:val="26"/>
+          <w:u w:color="000000"/>
           <w:rtl w:val="0"/>
           <w:lang w:val="en-US"/>
         </w:rPr>
@@ -2366,9 +2330,11 @@
       </w:pPr>
       <w:r>
         <w:rPr>
-          <w:color w:val="578625"/>
-          <w:sz w:val="26"/>
-          <w:szCs w:val="26"/>
+          <w:rFonts w:ascii="Tahoma" w:cs="Arial Unicode MS" w:hAnsi="Arial Unicode MS" w:eastAsia="Arial Unicode MS"/>
+          <w:color w:val="578625"/>
+          <w:sz w:val="26"/>
+          <w:szCs w:val="26"/>
+          <w:u w:color="000000"/>
           <w:rtl w:val="0"/>
           <w:lang w:val="en-US"/>
         </w:rPr>
@@ -2376,10 +2342,11 @@
       </w:r>
       <w:r>
         <w:rPr>
-          <w:rFonts w:eastAsia="Tahoma" w:hint="eastAsia"/>
-          <w:color w:val="578625"/>
-          <w:sz w:val="26"/>
-          <w:szCs w:val="26"/>
+          <w:rFonts w:ascii="Arial Unicode MS" w:cs="Arial Unicode MS" w:hAnsi="Arial Unicode MS" w:eastAsia="Tahoma" w:hint="eastAsia"/>
+          <w:color w:val="578625"/>
+          <w:sz w:val="26"/>
+          <w:szCs w:val="26"/>
+          <w:u w:color="000000"/>
           <w:rtl w:val="0"/>
           <w:lang w:val="en-US"/>
         </w:rPr>
@@ -2445,7 +2412,7 @@
     </w:r>
     <w:r>
       <w:rPr>
-        <w:rFonts w:ascii="Tahoma" w:cs="Arial Unicode MS" w:hAnsi="Arial Unicode MS" w:eastAsia="Arial Unicode MS"/>
+        <w:rFonts w:ascii="Tahoma"/>
         <w:sz w:val="28"/>
         <w:szCs w:val="28"/>
         <w:rtl w:val="0"/>
@@ -2465,7 +2432,7 @@
     </w:r>
     <w:r>
       <w:rPr>
-        <w:rFonts w:ascii="Tahoma" w:cs="Arial Unicode MS" w:hAnsi="Arial Unicode MS" w:eastAsia="Arial Unicode MS"/>
+        <w:rFonts w:ascii="Tahoma"/>
         <w:b w:val="1"/>
         <w:bCs w:val="1"/>
         <w:sz w:val="28"/>
@@ -2477,7 +2444,7 @@
     </w:r>
     <w:r>
       <w:rPr>
-        <w:rFonts w:ascii="Tahoma" w:cs="Arial Unicode MS" w:hAnsi="Arial Unicode MS" w:eastAsia="Arial Unicode MS"/>
+        <w:rFonts w:ascii="Tahoma"/>
         <w:sz w:val="28"/>
         <w:szCs w:val="28"/>
         <w:rtl w:val="0"/>
@@ -2613,6 +2580,12 @@
       <w:keepLines w:val="0"/>
       <w:pageBreakBefore w:val="0"/>
       <w:widowControl w:val="1"/>
+      <w:pBdr>
+        <w:top w:val="nil"/>
+        <w:left w:val="nil"/>
+        <w:bottom w:val="nil"/>
+        <w:right w:val="nil"/>
+      </w:pBdr>
       <w:shd w:val="clear" w:color="auto" w:fill="auto"/>
       <w:tabs>
         <w:tab w:val="center" w:pos="4153"/>
@@ -2626,7 +2599,7 @@
       <w:outlineLvl w:val="9"/>
     </w:pPr>
     <w:rPr>
-      <w:rFonts w:ascii="Arial Unicode MS" w:cs="Arial Unicode MS" w:hAnsi="Arial Unicode MS" w:eastAsia="Tahoma" w:hint="eastAsia"/>
+      <w:rFonts w:ascii="Arial Unicode MS" w:cs="Arial Unicode MS" w:hAnsi="Arial Unicode MS" w:eastAsia="Arial Unicode MS" w:hint="eastAsia"/>
       <w:b w:val="0"/>
       <w:bCs w:val="0"/>
       <w:i w:val="0"/>
@@ -2655,6 +2628,12 @@
       <w:keepLines w:val="0"/>
       <w:pageBreakBefore w:val="0"/>
       <w:widowControl w:val="1"/>
+      <w:pBdr>
+        <w:top w:val="nil"/>
+        <w:left w:val="nil"/>
+        <w:bottom w:val="nil"/>
+        <w:right w:val="nil"/>
+      </w:pBdr>
       <w:shd w:val="clear" w:color="auto" w:fill="auto"/>
       <w:tabs>
         <w:tab w:val="center" w:pos="4153"/>
@@ -2668,7 +2647,7 @@
       <w:outlineLvl w:val="9"/>
     </w:pPr>
     <w:rPr>
-      <w:rFonts w:ascii="Arial Unicode MS" w:cs="Arial Unicode MS" w:hAnsi="Arial Unicode MS" w:eastAsia="Tahoma" w:hint="eastAsia"/>
+      <w:rFonts w:ascii="Arial Unicode MS" w:cs="Arial Unicode MS" w:hAnsi="Arial Unicode MS" w:eastAsia="Arial Unicode MS" w:hint="eastAsia"/>
       <w:b w:val="0"/>
       <w:bCs w:val="0"/>
       <w:i w:val="0"/>
@@ -2697,6 +2676,12 @@
       <w:keepLines w:val="0"/>
       <w:pageBreakBefore w:val="0"/>
       <w:widowControl w:val="1"/>
+      <w:pBdr>
+        <w:top w:val="nil"/>
+        <w:left w:val="nil"/>
+        <w:bottom w:val="nil"/>
+        <w:right w:val="nil"/>
+      </w:pBdr>
       <w:shd w:val="clear" w:color="auto" w:fill="auto"/>
       <w:suppressAutoHyphens w:val="0"/>
       <w:bidi w:val="0"/>
@@ -3690,7 +3675,7 @@
           <a:buFontTx/>
           <a:buNone/>
           <a:tabLst/>
-          <a:defRPr b="0" baseline="0" cap="none" i="0" spc="0" strike="noStrike" sz="1100" u="none" kumimoji="0" normalizeH="0">
+          <a:defRPr b="0" baseline="0" cap="none" i="0" spc="0" strike="noStrike" sz="1200" u="none" kumimoji="0" normalizeH="0">
             <a:ln>
               <a:noFill/>
             </a:ln>
@@ -3698,11 +3683,15 @@
               <a:srgbClr val="000000"/>
             </a:solidFill>
             <a:effectLst/>
-            <a:uFillTx/>
-            <a:latin typeface="+mn-lt"/>
-            <a:ea typeface="+mn-ea"/>
-            <a:cs typeface="+mn-cs"/>
-            <a:sym typeface="Helvetica"/>
+            <a:uFill>
+              <a:solidFill>
+                <a:srgbClr val="000000"/>
+              </a:solidFill>
+            </a:uFill>
+            <a:latin typeface="Times New Roman"/>
+            <a:ea typeface="Times New Roman"/>
+            <a:cs typeface="Times New Roman"/>
+            <a:sym typeface="Times New Roman"/>
           </a:defRPr>
         </a:defPPr>
         <a:lvl1pPr marL="0" marR="0" indent="0" algn="l" defTabSz="914400" rtl="0" fontAlgn="auto" latinLnBrk="1" hangingPunct="0">
